--- a/学习路线.docx
+++ b/学习路线.docx
@@ -68,6 +68,26 @@
       </w:pPr>
       <w:r>
         <w:rPr/>
+        <w:t>默认系统</w:t>
+      </w:r>
+      <w:r>
+        <w:rPr/>
+        <w:t xml:space="preserve">:Ubuntu </w:t>
+      </w:r>
+      <w:r>
+        <w:rPr/>
+        <w:t>24.04</w:t>
+      </w:r>
+    </w:p>
+    <w:p>
+      <w:pPr>
+        <w:pStyle w:val="Normal"/>
+        <w:bidi w:val="0"/>
+        <w:jc w:val="start"/>
+        <w:rPr/>
+      </w:pPr>
+      <w:r>
+        <w:rPr/>
         <w:t>推荐平台</w:t>
       </w:r>
       <w:r>
@@ -88,11 +108,7 @@
       </w:r>
       <w:r>
         <w:rPr/>
-        <w:t>)</w:t>
-      </w:r>
-      <w:r>
-        <w:rPr/>
-        <w:t xml:space="preserve"> </w:t>
+        <w:t xml:space="preserve">) </w:t>
       </w:r>
     </w:p>
     <w:p>
@@ -108,11 +124,7 @@
       </w:r>
       <w:r>
         <w:rPr/>
-        <w:t>:R</w:t>
-      </w:r>
-      <w:r>
-        <w:rPr/>
-        <w:t>TX4060ti 16GB</w:t>
+        <w:t>:RTX4060ti 16GB</w:t>
       </w:r>
       <w:r>
         <w:rPr/>
@@ -274,13 +286,7 @@
           <w:rPr>
             <w:rStyle w:val="Hyperlink"/>
           </w:rPr>
-          <w:t>https://github.com/Kuingsmile/clash-core/releases</w:t>
-        </w:r>
-        <w:r>
-          <w:rPr>
-            <w:rStyle w:val="Hyperlink"/>
-          </w:rPr>
-          <w:t>(</w:t>
+          <w:t>https://github.com/Kuingsmile/clash-core/releases(</w:t>
         </w:r>
         <w:r>
           <w:rPr>
@@ -457,11 +463,7 @@
       </w:r>
       <w:r>
         <w:rPr/>
-        <w:t xml:space="preserve">+ CUDA 12.4 + cuDNN 9 + Anaconda 2024 + PyTorch 2.2  </w:t>
-      </w:r>
-      <w:r>
-        <w:rPr/>
-        <w:t>(</w:t>
+        <w:t>+ CUDA 12.4 + cuDNN 9 + Anaconda 2024 + PyTorch 2.2  (</w:t>
       </w:r>
       <w:r>
         <w:rPr/>
@@ -1139,11 +1141,7 @@
       </w:pPr>
       <w:r>
         <w:rPr/>
-        <w:t>2.</w:t>
-      </w:r>
-      <w:r>
-        <w:rPr/>
-        <w:t xml:space="preserve">Git </w:t>
+        <w:t xml:space="preserve">2.Git </w:t>
       </w:r>
       <w:r>
         <w:rPr/>
@@ -1159,11 +1157,7 @@
       </w:pPr>
       <w:r>
         <w:rPr/>
-        <w:t>3.</w:t>
-      </w:r>
-      <w:r>
-        <w:rPr/>
-        <w:t xml:space="preserve">Git </w:t>
+        <w:t xml:space="preserve">3.Git </w:t>
       </w:r>
       <w:r>
         <w:rPr/>
@@ -1247,11 +1241,7 @@
       </w:pPr>
       <w:r>
         <w:rPr/>
-        <w:t>5.</w:t>
-      </w:r>
-      <w:r>
-        <w:rPr/>
-        <w:t>GitHub</w:t>
+        <w:t>5.GitHub</w:t>
       </w:r>
     </w:p>
     <w:p>
@@ -1340,7 +1330,7 @@
       </w:r>
       <w:r>
         <w:rPr/>
-        <w:t>Docker:https://docker.cadn.net.cn/engine/install/ubuntu/</w:t>
+        <w:t>Docker:https://docker.cadn.net.cn/manuals/engine_install_ubuntu</w:t>
       </w:r>
     </w:p>
     <w:p>
@@ -1439,11 +1429,7 @@
       </w:pPr>
       <w:r>
         <w:rPr/>
-        <w:t>GitHub CL</w:t>
-      </w:r>
-      <w:r>
-        <w:rPr/>
-        <w:t>I:</w:t>
+        <w:t>GitHub CLI:</w:t>
       </w:r>
       <w:r>
         <w:rPr/>
@@ -6327,7 +6313,6 @@
     </w:rPrDefault>
     <w:pPrDefault>
       <w:pPr>
-        <w:widowControl/>
         <w:suppressAutoHyphens w:val="true"/>
       </w:pPr>
     </w:pPrDefault>
@@ -6337,10 +6322,11 @@
     <w:qFormat/>
     <w:pPr>
       <w:widowControl/>
-      <w:kinsoku w:val="true"/>
-      <w:overflowPunct w:val="true"/>
-      <w:autoSpaceDE w:val="true"/>
+      <w:suppressAutoHyphens w:val="true"/>
+      <w:overflowPunct w:val="false"/>
       <w:bidi w:val="0"/>
+      <w:spacing w:before="0" w:after="0"/>
+      <w:jc w:val="start"/>
     </w:pPr>
     <w:rPr>
       <w:rFonts w:ascii="Liberation Serif" w:hAnsi="Liberation Serif" w:eastAsia="思源宋体 CN" w:cs="Noto Sans CJK SC"/>
@@ -6351,8 +6337,8 @@
       <w:lang w:val="en-US" w:eastAsia="zh-CN" w:bidi="hi-IN"/>
     </w:rPr>
   </w:style>
-  <w:style w:type="character" w:styleId="Style14">
-    <w:name w:val="编号符号"/>
+  <w:style w:type="character" w:styleId="user">
+    <w:name w:val="编号符号 (user)"/>
     <w:qFormat/>
     <w:rPr/>
   </w:style>
@@ -6363,7 +6349,7 @@
       <w:u w:val="single"/>
     </w:rPr>
   </w:style>
-  <w:style w:type="paragraph" w:styleId="Style15">
+  <w:style w:type="paragraph" w:styleId="Style14">
     <w:name w:val="标题样式"/>
     <w:basedOn w:val="Normal"/>
     <w:next w:val="BodyText"/>
@@ -6410,8 +6396,34 @@
       <w:szCs w:val="24"/>
     </w:rPr>
   </w:style>
-  <w:style w:type="paragraph" w:styleId="Style16">
+  <w:style w:type="paragraph" w:styleId="Style15">
     <w:name w:val="索引"/>
+    <w:basedOn w:val="Normal"/>
+    <w:qFormat/>
+    <w:pPr>
+      <w:suppressLineNumbers/>
+    </w:pPr>
+    <w:rPr>
+      <w:rFonts w:cs="Noto Sans CJK SC"/>
+    </w:rPr>
+  </w:style>
+  <w:style w:type="paragraph" w:styleId="user1">
+    <w:name w:val="标题样式 (user)"/>
+    <w:basedOn w:val="Normal"/>
+    <w:next w:val="BodyText"/>
+    <w:qFormat/>
+    <w:pPr>
+      <w:keepNext w:val="true"/>
+      <w:spacing w:before="240" w:after="120"/>
+    </w:pPr>
+    <w:rPr>
+      <w:rFonts w:ascii="Liberation Sans" w:hAnsi="Liberation Sans" w:eastAsia="思源黑体 CN" w:cs="Noto Sans CJK SC"/>
+      <w:sz w:val="28"/>
+      <w:szCs w:val="28"/>
+    </w:rPr>
+  </w:style>
+  <w:style w:type="paragraph" w:styleId="user2">
+    <w:name w:val="索引 (user)"/>
     <w:basedOn w:val="Normal"/>
     <w:qFormat/>
     <w:pPr>

--- a/学习路线.docx
+++ b/学习路线.docx
@@ -72,11 +72,7 @@
       </w:r>
       <w:r>
         <w:rPr/>
-        <w:t xml:space="preserve">:Ubuntu </w:t>
-      </w:r>
-      <w:r>
-        <w:rPr/>
-        <w:t>24.04</w:t>
+        <w:t>:Ubuntu 24.04</w:t>
       </w:r>
     </w:p>
     <w:p>
@@ -487,6 +483,244 @@
       </w:pPr>
       <w:r>
         <w:rPr/>
+      </w:r>
+    </w:p>
+    <w:p>
+      <w:pPr>
+        <w:pStyle w:val="Normal"/>
+        <w:bidi w:val="0"/>
+        <w:jc w:val="start"/>
+        <w:rPr/>
+      </w:pPr>
+      <w:r>
+        <w:rPr/>
+        <w:t>我搜到的如下</w:t>
+      </w:r>
+    </w:p>
+    <w:p>
+      <w:pPr>
+        <w:pStyle w:val="Normal"/>
+        <w:bidi w:val="0"/>
+        <w:jc w:val="start"/>
+        <w:rPr/>
+      </w:pPr>
+      <w:r>
+        <w:rPr/>
+        <w:t>【</w:t>
+      </w:r>
+      <w:r>
+        <w:rPr/>
+        <w:t>Ubuntu</w:t>
+      </w:r>
+      <w:r>
+        <w:rPr/>
+        <w:t>】超详细安装</w:t>
+      </w:r>
+      <w:r>
+        <w:rPr/>
+        <w:t>Ubuntu</w:t>
+      </w:r>
+      <w:r>
+        <w:rPr/>
+        <w:t>系统</w:t>
+      </w:r>
+      <w:r>
+        <w:rPr/>
+        <w:t>https://blog.csdn.net/qq_42108414/article/details/139417686</w:t>
+      </w:r>
+    </w:p>
+    <w:p>
+      <w:pPr>
+        <w:pStyle w:val="Normal"/>
+        <w:bidi w:val="0"/>
+        <w:jc w:val="start"/>
+        <w:rPr/>
+      </w:pPr>
+      <w:r>
+        <w:rPr/>
+        <w:t>Ubunut20.04/22.04</w:t>
+      </w:r>
+      <w:r>
+        <w:rPr/>
+        <w:t>安装</w:t>
+      </w:r>
+      <w:r>
+        <w:rPr/>
+        <w:t>NVIDIA</w:t>
+      </w:r>
+      <w:r>
+        <w:rPr/>
+        <w:t>驱动</w:t>
+      </w:r>
+      <w:r>
+        <w:rPr/>
+        <w:t>https://blog.csdn.net/qq_34972053/article/details/</w:t>
+      </w:r>
+    </w:p>
+    <w:p>
+      <w:pPr>
+        <w:pStyle w:val="Normal"/>
+        <w:bidi w:val="0"/>
+        <w:jc w:val="start"/>
+        <w:rPr/>
+      </w:pPr>
+      <w:r>
+        <w:rPr/>
+        <w:t>126707938?spm=1001.2014.3001.5501</w:t>
+      </w:r>
+    </w:p>
+    <w:p>
+      <w:pPr>
+        <w:pStyle w:val="Normal"/>
+        <w:bidi w:val="0"/>
+        <w:jc w:val="start"/>
+        <w:rPr/>
+      </w:pPr>
+      <w:r>
+        <w:rPr/>
+        <w:t>Ubuntu</w:t>
+      </w:r>
+      <w:r>
+        <w:rPr/>
+        <w:t>安装</w:t>
+      </w:r>
+      <w:r>
+        <w:rPr/>
+        <w:t>Nvidia</w:t>
+      </w:r>
+      <w:r>
+        <w:rPr/>
+        <w:t>驱动与</w:t>
+      </w:r>
+      <w:r>
+        <w:rPr/>
+        <w:t>Cuda Toolkit</w:t>
+      </w:r>
+      <w:r>
+        <w:rPr/>
+        <w:t>详细教程</w:t>
+      </w:r>
+      <w:r>
+        <w:rPr/>
+        <w:t xml:space="preserve">https://blog.csdn.net/m0_73873732/article/details/143625650 </w:t>
+      </w:r>
+    </w:p>
+    <w:p>
+      <w:pPr>
+        <w:pStyle w:val="Normal"/>
+        <w:bidi w:val="0"/>
+        <w:jc w:val="start"/>
+        <w:rPr/>
+      </w:pPr>
+      <w:r>
+        <w:rPr/>
+        <w:t>CUDNN</w:t>
+      </w:r>
+      <w:r>
+        <w:rPr/>
+        <w:t>按照官网提示安装</w:t>
+      </w:r>
+      <w:r>
+        <w:rPr/>
+        <w:t>:</w:t>
+      </w:r>
+      <w:hyperlink r:id="rId5">
+        <w:r>
+          <w:rPr>
+            <w:rStyle w:val="Hyperlink"/>
+          </w:rPr>
+          <w:t>https://developer.nvidia.com/cudnn-downloads</w:t>
+        </w:r>
+      </w:hyperlink>
+    </w:p>
+    <w:p>
+      <w:pPr>
+        <w:pStyle w:val="Normal"/>
+        <w:bidi w:val="0"/>
+        <w:jc w:val="start"/>
+        <w:rPr/>
+      </w:pPr>
+      <w:r>
+        <w:rPr/>
+        <w:t>超详细</w:t>
+      </w:r>
+      <w:r>
+        <w:rPr/>
+        <w:t>Ubuntu</w:t>
+      </w:r>
+      <w:r>
+        <w:rPr/>
+        <w:t>安装</w:t>
+      </w:r>
+      <w:r>
+        <w:rPr/>
+        <w:t>Anaconda</w:t>
+      </w:r>
+      <w:r>
+        <w:rPr/>
+        <w:t>步骤</w:t>
+      </w:r>
+      <w:r>
+        <w:rPr/>
+        <w:t>+Anconda</w:t>
+      </w:r>
+      <w:r>
+        <w:rPr/>
+        <w:t>常用命令</w:t>
+      </w:r>
+      <w:r>
+        <w:rPr/>
+        <w:t>https://blog.csdn.net/KRISNAT/article/details/124041869</w:t>
+      </w:r>
+    </w:p>
+    <w:p>
+      <w:pPr>
+        <w:pStyle w:val="Normal"/>
+        <w:bidi w:val="0"/>
+        <w:jc w:val="start"/>
+        <w:rPr/>
+      </w:pPr>
+      <w:r>
+        <w:rPr/>
+        <w:t>Pytorch</w:t>
+      </w:r>
+      <w:r>
+        <w:rPr/>
+        <w:t>安装</w:t>
+      </w:r>
+      <w:r>
+        <w:rPr/>
+        <w:t>:</w:t>
+      </w:r>
+      <w:hyperlink r:id="rId6">
+        <w:r>
+          <w:rPr>
+            <w:rStyle w:val="Hyperlink"/>
+          </w:rPr>
+          <w:t>https://blog.csdn.net/weixin_45813121/article/details/146934535</w:t>
+        </w:r>
+      </w:hyperlink>
+    </w:p>
+    <w:p>
+      <w:pPr>
+        <w:pStyle w:val="Normal"/>
+        <w:bidi w:val="0"/>
+        <w:jc w:val="start"/>
+        <w:rPr/>
+      </w:pPr>
+      <w:r>
+        <w:rPr/>
+      </w:r>
+    </w:p>
+    <w:p>
+      <w:pPr>
+        <w:pStyle w:val="Normal"/>
+        <w:bidi w:val="0"/>
+        <w:jc w:val="start"/>
+        <w:rPr/>
+      </w:pPr>
+      <w:r>
+        <w:rPr/>
         <w:t xml:space="preserve">图书 </w:t>
       </w:r>
       <w:r>
@@ -1311,113 +1545,1834 @@
       </w:pPr>
       <w:r>
         <w:rPr/>
-      </w:r>
-    </w:p>
-    <w:p>
-      <w:pPr>
-        <w:pStyle w:val="Normal"/>
-        <w:bidi w:val="0"/>
-        <w:jc w:val="start"/>
-        <w:rPr/>
-      </w:pPr>
-      <w:r>
-        <w:rPr/>
-        <w:t xml:space="preserve">Linux </w:t>
-      </w:r>
-      <w:r>
-        <w:rPr/>
+        <w:t>Docker</w:t>
+      </w:r>
+      <w:r>
+        <w:rPr/>
+        <w:t>从入门到实践</w:t>
+      </w:r>
+      <w:r>
+        <w:rPr/>
+        <w:t>:</w:t>
+      </w:r>
+      <w:hyperlink r:id="rId7">
+        <w:r>
+          <w:rPr>
+            <w:rStyle w:val="Hyperlink"/>
+          </w:rPr>
+          <w:t>https://yeasy.gitbook.io/docker_practice/</w:t>
+        </w:r>
+      </w:hyperlink>
+      <w:r>
+        <w:rPr/>
+        <w:t xml:space="preserve">              (</w:t>
+      </w:r>
+      <w:r>
+        <w:rPr/>
+        <w:t>需要魔法</w:t>
+      </w:r>
+      <w:r>
+        <w:rPr/>
+        <w:t>)</w:t>
+      </w:r>
+    </w:p>
+    <w:p>
+      <w:pPr>
+        <w:pStyle w:val="Normal"/>
+        <w:bidi w:val="0"/>
+        <w:jc w:val="start"/>
+        <w:rPr/>
+      </w:pPr>
+      <w:r>
+        <w:rPr/>
+        <w:t>阅读</w:t>
+      </w:r>
+      <w:r>
+        <w:rPr/>
+        <w:t>:</w:t>
+      </w:r>
+    </w:p>
+    <w:p>
+      <w:pPr>
+        <w:pStyle w:val="Normal"/>
+        <w:widowControl/>
+        <w:bidi w:val="0"/>
+        <w:ind w:hanging="0" w:start="0" w:end="0"/>
+        <w:jc w:val="start"/>
+        <w:rPr>
+          <w:caps w:val="false"/>
+          <w:smallCaps w:val="false"/>
+          <w:color w:val="FFFFFF"/>
+          <w:spacing w:val="0"/>
+          <w14:textFill>
+            <w14:solidFill>
+              <w14:srgbClr w14:val="FFFFFF">
+                <w14:alpha w14:val="16000"/>
+              </w14:srgbClr>
+            </w14:solidFill>
+          </w14:textFill>
+        </w:rPr>
+      </w:pPr>
+      <w:r>
+        <w:rPr>
+          <w:rFonts w:eastAsia="apple-system;BlinkMacSystemFont;Segoe UI;system-ui;apple-system;Segoe UI;Roboto;Ubuntu;Cantarell;Noto Sans;sans-serif;Arial;PingFang SC;Source Han Sans SC;Microsoft YaHei UI;Microsoft YaHei;Noto Sans CJK SC;sans-serif"/>
+          <w:b w:val="false"/>
+          <w:i w:val="false"/>
+          <w:caps w:val="false"/>
+          <w:smallCaps w:val="false"/>
+          <w:color w:val="FFFFFF"/>
+          <w:spacing w:val="0"/>
+          <w:sz w:val="21"/>
+          <w14:textFill>
+            <w14:solidFill>
+              <w14:srgbClr w14:val="FFFFFF">
+                <w14:alpha w14:val="16000"/>
+              </w14:srgbClr>
+            </w14:solidFill>
+          </w14:textFill>
+        </w:rPr>
+        <w:t>基本概念</w:t>
+      </w:r>
+    </w:p>
+    <w:p>
+      <w:pPr>
+        <w:pStyle w:val="Normal"/>
+        <w:bidi w:val="0"/>
+        <w:jc w:val="start"/>
+        <w:rPr>
+          <w:caps w:val="false"/>
+          <w:smallCaps w:val="false"/>
+          <w:color w:val="FFFFFF"/>
+          <w:spacing w:val="0"/>
+          <w14:textFill>
+            <w14:solidFill>
+              <w14:srgbClr w14:val="FFFFFF">
+                <w14:alpha w14:val="16000"/>
+              </w14:srgbClr>
+            </w14:solidFill>
+          </w14:textFill>
+        </w:rPr>
+      </w:pPr>
+      <w:r>
+        <w:rPr>
+          <w:rFonts w:eastAsia="apple-system;BlinkMacSystemFont;Segoe UI;system-ui;apple-system;Segoe UI;Roboto;Ubuntu;Cantarell;Noto Sans;sans-serif;Arial;PingFang SC;Source Han Sans SC;Microsoft YaHei UI;Microsoft YaHei;Noto Sans CJK SC;sans-serif"/>
+          <w:b w:val="false"/>
+          <w:i w:val="false"/>
+          <w:caps w:val="false"/>
+          <w:smallCaps w:val="false"/>
+          <w:color w:val="FFFFFF"/>
+          <w:spacing w:val="0"/>
+          <w:sz w:val="21"/>
+          <w14:textFill>
+            <w14:solidFill>
+              <w14:srgbClr w14:val="FFFFFF">
+                <w14:alpha w14:val="16000"/>
+              </w14:srgbClr>
+            </w14:solidFill>
+          </w14:textFill>
+        </w:rPr>
         <w:t xml:space="preserve">安装 </w:t>
       </w:r>
       <w:r>
-        <w:rPr/>
-        <w:t>Docker:https://docker.cadn.net.cn/manuals/engine_install_ubuntu</w:t>
-      </w:r>
-    </w:p>
-    <w:p>
-      <w:pPr>
-        <w:pStyle w:val="Normal"/>
-        <w:bidi w:val="0"/>
-        <w:jc w:val="start"/>
-        <w:rPr/>
-      </w:pPr>
-      <w:r>
-        <w:rPr/>
-        <w:t>镜像与容器基础</w:t>
-      </w:r>
-      <w:r>
-        <w:rPr/>
-        <w:t>:https://docker.cadn.net.cn/get-started/</w:t>
-      </w:r>
-    </w:p>
-    <w:p>
-      <w:pPr>
-        <w:pStyle w:val="Normal"/>
-        <w:bidi w:val="0"/>
-        <w:jc w:val="start"/>
-        <w:rPr/>
-      </w:pPr>
-      <w:r>
-        <w:rPr/>
-        <w:t>仓库与推送</w:t>
-      </w:r>
-      <w:r>
-        <w:rPr/>
-        <w:t>:https://docker.cadn.net.cn/engine/tutorials/dockerrepos/</w:t>
-      </w:r>
-    </w:p>
-    <w:p>
-      <w:pPr>
-        <w:pStyle w:val="Normal"/>
-        <w:bidi w:val="0"/>
-        <w:jc w:val="start"/>
-        <w:rPr/>
-      </w:pPr>
-      <w:r>
-        <w:rPr/>
-        <w:t xml:space="preserve">数据卷与网络 </w:t>
-      </w:r>
-      <w:r>
-        <w:rPr/>
-        <w:t>:&lt;https://docker.cadn.net.cn/storage/volumes/</w:t>
-      </w:r>
-    </w:p>
-    <w:p>
-      <w:pPr>
-        <w:pStyle w:val="Normal"/>
-        <w:bidi w:val="0"/>
-        <w:jc w:val="start"/>
-        <w:rPr/>
-      </w:pPr>
-      <w:r>
-        <w:rPr/>
-        <w:t>Docker &amp; GitHub Actions:https://docker.cadn.net.cn/ci-cd/github-actions/</w:t>
-      </w:r>
-    </w:p>
-    <w:p>
-      <w:pPr>
-        <w:pStyle w:val="Normal"/>
-        <w:bidi w:val="0"/>
-        <w:jc w:val="start"/>
-        <w:rPr/>
-      </w:pPr>
-      <w:r>
-        <w:rPr/>
-        <w:t>常用命令速查</w:t>
-      </w:r>
-      <w:r>
-        <w:rPr/>
-        <w:t>:https://docker.cadn.net.cn/engine/reference/commandline/cli/</w:t>
-      </w:r>
-    </w:p>
-    <w:p>
-      <w:pPr>
-        <w:pStyle w:val="Normal"/>
-        <w:bidi w:val="0"/>
-        <w:jc w:val="start"/>
-        <w:rPr/>
-      </w:pPr>
-      <w:r>
-        <w:rPr/>
+        <w:rPr>
+          <w:rFonts w:ascii="apple-system;BlinkMacSystemFont;Segoe UI;system-ui;apple-system;Segoe UI;Roboto;Ubuntu;Cantarell;Noto Sans;sans-serif;Arial;PingFang SC;Source Han Sans SC;Microsoft YaHei UI;Microsoft YaHei;Noto Sans CJK SC;sans-serif" w:hAnsi="apple-system;BlinkMacSystemFont;Segoe UI;system-ui;apple-system;Segoe UI;Roboto;Ubuntu;Cantarell;Noto Sans;sans-serif;Arial;PingFang SC;Source Han Sans SC;Microsoft YaHei UI;Microsoft YaHei;Noto Sans CJK SC;sans-serif"/>
+          <w:b w:val="false"/>
+          <w:i w:val="false"/>
+          <w:caps w:val="false"/>
+          <w:smallCaps w:val="false"/>
+          <w:color w:val="FFFFFF"/>
+          <w:spacing w:val="0"/>
+          <w:sz w:val="21"/>
+          <w14:textFill>
+            <w14:solidFill>
+              <w14:srgbClr w14:val="FFFFFF">
+                <w14:alpha w14:val="16000"/>
+              </w14:srgbClr>
+            </w14:solidFill>
+          </w14:textFill>
+        </w:rPr>
+        <w:t>Docker</w:t>
+      </w:r>
+    </w:p>
+    <w:p>
+      <w:pPr>
+        <w:pStyle w:val="BodyText"/>
+        <w:widowControl/>
+        <w:bidi w:val="0"/>
+        <w:ind w:hanging="0" w:start="0" w:end="0"/>
+        <w:jc w:val="start"/>
+        <w:rPr>
+          <w:rFonts w:eastAsia="apple-system;BlinkMacSystemFont;Segoe UI;system-ui;apple-system;Segoe UI;Roboto;Ubuntu;Cantarell;Noto Sans;sans-serif;Arial;PingFang SC;Source Han Sans SC;Microsoft YaHei UI;Microsoft YaHei;Noto Sans CJK SC;sans-serif"/>
+          <w:b w:val="false"/>
+          <w:i w:val="false"/>
+          <w:i w:val="false"/>
+          <w:caps w:val="false"/>
+          <w:smallCaps w:val="false"/>
+          <w:color w:val="FFFFFF"/>
+          <w:spacing w:val="0"/>
+          <w:sz w:val="21"/>
+          <w14:textFill>
+            <w14:solidFill>
+              <w14:srgbClr w14:val="FFFFFF">
+                <w14:alpha w14:val="16000"/>
+              </w14:srgbClr>
+            </w14:solidFill>
+          </w14:textFill>
+        </w:rPr>
+      </w:pPr>
+      <w:r>
+        <w:rPr>
+          <w:rFonts w:eastAsia="inherit"/>
+          <w:b w:val="false"/>
+          <w:i w:val="false"/>
+          <w:caps w:val="false"/>
+          <w:smallCaps w:val="false"/>
+          <w:color w:val="FFFFFF"/>
+          <w:spacing w:val="0"/>
+          <w:sz w:val="24"/>
+          <w14:textFill>
+            <w14:solidFill>
+              <w14:srgbClr w14:val="FFFFFF">
+                <w14:alpha w14:val="16000"/>
+              </w14:srgbClr>
+            </w14:solidFill>
+          </w14:textFill>
+        </w:rPr>
+        <w:t>使用镜像</w:t>
+      </w:r>
+      <w:r>
+        <w:rPr>
+          <w:rFonts w:eastAsia="apple-system;BlinkMacSystemFont;Segoe UI;system-ui;apple-system;Segoe UI;Roboto;Ubuntu;Cantarell;Noto Sans;sans-serif;Arial;PingFang SC;Source Han Sans SC;Microsoft YaHei UI;Microsoft YaHei;Noto Sans CJK SC;sans-serif" w:ascii="inherit" w:hAnsi="inherit"/>
+          <w:b w:val="false"/>
+          <w:i w:val="false"/>
+          <w:caps w:val="false"/>
+          <w:smallCaps w:val="false"/>
+          <w:color w:val="FFFFFF"/>
+          <w:spacing w:val="0"/>
+          <w:sz w:val="24"/>
+          <w14:textFill>
+            <w14:solidFill>
+              <w14:srgbClr w14:val="FFFFFF">
+                <w14:alpha w14:val="16000"/>
+              </w14:srgbClr>
+            </w14:solidFill>
+          </w14:textFill>
+        </w:rPr>
+        <w:br/>
+        <w:t xml:space="preserve">1.1 </w:t>
+      </w:r>
+      <w:r>
+        <w:rPr>
+          <w:rFonts w:eastAsia="inherit"/>
+          <w:b w:val="false"/>
+          <w:i w:val="false"/>
+          <w:caps w:val="false"/>
+          <w:smallCaps w:val="false"/>
+          <w:color w:val="FFFFFF"/>
+          <w:spacing w:val="0"/>
+          <w:sz w:val="24"/>
+          <w14:textFill>
+            <w14:solidFill>
+              <w14:srgbClr w14:val="FFFFFF">
+                <w14:alpha w14:val="16000"/>
+              </w14:srgbClr>
+            </w14:solidFill>
+          </w14:textFill>
+        </w:rPr>
+        <w:t>获取镜像</w:t>
+      </w:r>
+      <w:r>
+        <w:rPr>
+          <w:rFonts w:eastAsia="apple-system;BlinkMacSystemFont;Segoe UI;system-ui;apple-system;Segoe UI;Roboto;Ubuntu;Cantarell;Noto Sans;sans-serif;Arial;PingFang SC;Source Han Sans SC;Microsoft YaHei UI;Microsoft YaHei;Noto Sans CJK SC;sans-serif" w:ascii="inherit" w:hAnsi="inherit"/>
+          <w:b w:val="false"/>
+          <w:i w:val="false"/>
+          <w:caps w:val="false"/>
+          <w:smallCaps w:val="false"/>
+          <w:color w:val="FFFFFF"/>
+          <w:spacing w:val="0"/>
+          <w:sz w:val="24"/>
+          <w14:textFill>
+            <w14:solidFill>
+              <w14:srgbClr w14:val="FFFFFF">
+                <w14:alpha w14:val="16000"/>
+              </w14:srgbClr>
+            </w14:solidFill>
+          </w14:textFill>
+        </w:rPr>
+        <w:br/>
+        <w:t xml:space="preserve">1.2 </w:t>
+      </w:r>
+      <w:r>
+        <w:rPr>
+          <w:rFonts w:eastAsia="inherit"/>
+          <w:b w:val="false"/>
+          <w:i w:val="false"/>
+          <w:caps w:val="false"/>
+          <w:smallCaps w:val="false"/>
+          <w:color w:val="FFFFFF"/>
+          <w:spacing w:val="0"/>
+          <w:sz w:val="24"/>
+          <w14:textFill>
+            <w14:solidFill>
+              <w14:srgbClr w14:val="FFFFFF">
+                <w14:alpha w14:val="16000"/>
+              </w14:srgbClr>
+            </w14:solidFill>
+          </w14:textFill>
+        </w:rPr>
+        <w:t>列出镜像</w:t>
+      </w:r>
+      <w:r>
+        <w:rPr>
+          <w:rFonts w:eastAsia="apple-system;BlinkMacSystemFont;Segoe UI;system-ui;apple-system;Segoe UI;Roboto;Ubuntu;Cantarell;Noto Sans;sans-serif;Arial;PingFang SC;Source Han Sans SC;Microsoft YaHei UI;Microsoft YaHei;Noto Sans CJK SC;sans-serif" w:ascii="inherit" w:hAnsi="inherit"/>
+          <w:b w:val="false"/>
+          <w:i w:val="false"/>
+          <w:caps w:val="false"/>
+          <w:smallCaps w:val="false"/>
+          <w:color w:val="FFFFFF"/>
+          <w:spacing w:val="0"/>
+          <w:sz w:val="24"/>
+          <w14:textFill>
+            <w14:solidFill>
+              <w14:srgbClr w14:val="FFFFFF">
+                <w14:alpha w14:val="16000"/>
+              </w14:srgbClr>
+            </w14:solidFill>
+          </w14:textFill>
+        </w:rPr>
+        <w:br/>
+        <w:t xml:space="preserve">1.3 </w:t>
+      </w:r>
+      <w:r>
+        <w:rPr>
+          <w:rFonts w:eastAsia="inherit"/>
+          <w:b w:val="false"/>
+          <w:i w:val="false"/>
+          <w:caps w:val="false"/>
+          <w:smallCaps w:val="false"/>
+          <w:color w:val="FFFFFF"/>
+          <w:spacing w:val="0"/>
+          <w:sz w:val="24"/>
+          <w14:textFill>
+            <w14:solidFill>
+              <w14:srgbClr w14:val="FFFFFF">
+                <w14:alpha w14:val="16000"/>
+              </w14:srgbClr>
+            </w14:solidFill>
+          </w14:textFill>
+        </w:rPr>
+        <w:t>删除本地镜像</w:t>
+      </w:r>
+      <w:r>
+        <w:rPr>
+          <w:rFonts w:eastAsia="apple-system;BlinkMacSystemFont;Segoe UI;system-ui;apple-system;Segoe UI;Roboto;Ubuntu;Cantarell;Noto Sans;sans-serif;Arial;PingFang SC;Source Han Sans SC;Microsoft YaHei UI;Microsoft YaHei;Noto Sans CJK SC;sans-serif" w:ascii="inherit" w:hAnsi="inherit"/>
+          <w:b w:val="false"/>
+          <w:i w:val="false"/>
+          <w:caps w:val="false"/>
+          <w:smallCaps w:val="false"/>
+          <w:color w:val="FFFFFF"/>
+          <w:spacing w:val="0"/>
+          <w:sz w:val="24"/>
+          <w14:textFill>
+            <w14:solidFill>
+              <w14:srgbClr w14:val="FFFFFF">
+                <w14:alpha w14:val="16000"/>
+              </w14:srgbClr>
+            </w14:solidFill>
+          </w14:textFill>
+        </w:rPr>
+        <w:br/>
+        <w:t xml:space="preserve">1.4 </w:t>
+      </w:r>
+      <w:r>
+        <w:rPr>
+          <w:rFonts w:eastAsia="inherit"/>
+          <w:b w:val="false"/>
+          <w:i w:val="false"/>
+          <w:caps w:val="false"/>
+          <w:smallCaps w:val="false"/>
+          <w:color w:val="FFFFFF"/>
+          <w:spacing w:val="0"/>
+          <w:sz w:val="24"/>
+          <w14:textFill>
+            <w14:solidFill>
+              <w14:srgbClr w14:val="FFFFFF">
+                <w14:alpha w14:val="16000"/>
+              </w14:srgbClr>
+            </w14:solidFill>
+          </w14:textFill>
+        </w:rPr>
+        <w:t xml:space="preserve">利用 </w:t>
+      </w:r>
+      <w:r>
+        <w:rPr>
+          <w:rFonts w:eastAsia="apple-system;BlinkMacSystemFont;Segoe UI;system-ui;apple-system;Segoe UI;Roboto;Ubuntu;Cantarell;Noto Sans;sans-serif;Arial;PingFang SC;Source Han Sans SC;Microsoft YaHei UI;Microsoft YaHei;Noto Sans CJK SC;sans-serif" w:ascii="inherit" w:hAnsi="inherit"/>
+          <w:b w:val="false"/>
+          <w:i w:val="false"/>
+          <w:caps w:val="false"/>
+          <w:smallCaps w:val="false"/>
+          <w:color w:val="FFFFFF"/>
+          <w:spacing w:val="0"/>
+          <w:sz w:val="24"/>
+          <w14:textFill>
+            <w14:solidFill>
+              <w14:srgbClr w14:val="FFFFFF">
+                <w14:alpha w14:val="16000"/>
+              </w14:srgbClr>
+            </w14:solidFill>
+          </w14:textFill>
+        </w:rPr>
+        <w:t xml:space="preserve">commit </w:t>
+      </w:r>
+      <w:r>
+        <w:rPr>
+          <w:rFonts w:eastAsia="inherit"/>
+          <w:b w:val="false"/>
+          <w:i w:val="false"/>
+          <w:caps w:val="false"/>
+          <w:smallCaps w:val="false"/>
+          <w:color w:val="FFFFFF"/>
+          <w:spacing w:val="0"/>
+          <w:sz w:val="24"/>
+          <w14:textFill>
+            <w14:solidFill>
+              <w14:srgbClr w14:val="FFFFFF">
+                <w14:alpha w14:val="16000"/>
+              </w14:srgbClr>
+            </w14:solidFill>
+          </w14:textFill>
+        </w:rPr>
+        <w:t>理解镜像构成</w:t>
+      </w:r>
+      <w:r>
+        <w:rPr>
+          <w:rFonts w:eastAsia="apple-system;BlinkMacSystemFont;Segoe UI;system-ui;apple-system;Segoe UI;Roboto;Ubuntu;Cantarell;Noto Sans;sans-serif;Arial;PingFang SC;Source Han Sans SC;Microsoft YaHei UI;Microsoft YaHei;Noto Sans CJK SC;sans-serif" w:ascii="inherit" w:hAnsi="inherit"/>
+          <w:b w:val="false"/>
+          <w:i w:val="false"/>
+          <w:caps w:val="false"/>
+          <w:smallCaps w:val="false"/>
+          <w:color w:val="FFFFFF"/>
+          <w:spacing w:val="0"/>
+          <w:sz w:val="24"/>
+          <w14:textFill>
+            <w14:solidFill>
+              <w14:srgbClr w14:val="FFFFFF">
+                <w14:alpha w14:val="16000"/>
+              </w14:srgbClr>
+            </w14:solidFill>
+          </w14:textFill>
+        </w:rPr>
+        <w:br/>
+        <w:t xml:space="preserve">1.5 </w:t>
+      </w:r>
+      <w:r>
+        <w:rPr>
+          <w:rFonts w:eastAsia="inherit"/>
+          <w:b w:val="false"/>
+          <w:i w:val="false"/>
+          <w:caps w:val="false"/>
+          <w:smallCaps w:val="false"/>
+          <w:color w:val="FFFFFF"/>
+          <w:spacing w:val="0"/>
+          <w:sz w:val="24"/>
+          <w14:textFill>
+            <w14:solidFill>
+              <w14:srgbClr w14:val="FFFFFF">
+                <w14:alpha w14:val="16000"/>
+              </w14:srgbClr>
+            </w14:solidFill>
+          </w14:textFill>
+        </w:rPr>
+        <w:t xml:space="preserve">使用 </w:t>
+      </w:r>
+      <w:r>
+        <w:rPr>
+          <w:rFonts w:eastAsia="apple-system;BlinkMacSystemFont;Segoe UI;system-ui;apple-system;Segoe UI;Roboto;Ubuntu;Cantarell;Noto Sans;sans-serif;Arial;PingFang SC;Source Han Sans SC;Microsoft YaHei UI;Microsoft YaHei;Noto Sans CJK SC;sans-serif" w:ascii="inherit" w:hAnsi="inherit"/>
+          <w:b w:val="false"/>
+          <w:i w:val="false"/>
+          <w:caps w:val="false"/>
+          <w:smallCaps w:val="false"/>
+          <w:color w:val="FFFFFF"/>
+          <w:spacing w:val="0"/>
+          <w:sz w:val="24"/>
+          <w14:textFill>
+            <w14:solidFill>
+              <w14:srgbClr w14:val="FFFFFF">
+                <w14:alpha w14:val="16000"/>
+              </w14:srgbClr>
+            </w14:solidFill>
+          </w14:textFill>
+        </w:rPr>
+        <w:t xml:space="preserve">Dockerfile </w:t>
+      </w:r>
+      <w:r>
+        <w:rPr>
+          <w:rFonts w:eastAsia="inherit"/>
+          <w:b w:val="false"/>
+          <w:i w:val="false"/>
+          <w:caps w:val="false"/>
+          <w:smallCaps w:val="false"/>
+          <w:color w:val="FFFFFF"/>
+          <w:spacing w:val="0"/>
+          <w:sz w:val="24"/>
+          <w14:textFill>
+            <w14:solidFill>
+              <w14:srgbClr w14:val="FFFFFF">
+                <w14:alpha w14:val="16000"/>
+              </w14:srgbClr>
+            </w14:solidFill>
+          </w14:textFill>
+        </w:rPr>
+        <w:t>定制镜像</w:t>
+      </w:r>
+      <w:r>
+        <w:rPr>
+          <w:rFonts w:eastAsia="apple-system;BlinkMacSystemFont;Segoe UI;system-ui;apple-system;Segoe UI;Roboto;Ubuntu;Cantarell;Noto Sans;sans-serif;Arial;PingFang SC;Source Han Sans SC;Microsoft YaHei UI;Microsoft YaHei;Noto Sans CJK SC;sans-serif" w:ascii="inherit" w:hAnsi="inherit"/>
+          <w:b w:val="false"/>
+          <w:i w:val="false"/>
+          <w:caps w:val="false"/>
+          <w:smallCaps w:val="false"/>
+          <w:color w:val="FFFFFF"/>
+          <w:spacing w:val="0"/>
+          <w:sz w:val="24"/>
+          <w14:textFill>
+            <w14:solidFill>
+              <w14:srgbClr w14:val="FFFFFF">
+                <w14:alpha w14:val="16000"/>
+              </w14:srgbClr>
+            </w14:solidFill>
+          </w14:textFill>
+        </w:rPr>
+        <w:br/>
+        <w:t xml:space="preserve">1.6 Dockerfile </w:t>
+      </w:r>
+      <w:r>
+        <w:rPr>
+          <w:rFonts w:eastAsia="inherit"/>
+          <w:b w:val="false"/>
+          <w:i w:val="false"/>
+          <w:caps w:val="false"/>
+          <w:smallCaps w:val="false"/>
+          <w:color w:val="FFFFFF"/>
+          <w:spacing w:val="0"/>
+          <w:sz w:val="24"/>
+          <w14:textFill>
+            <w14:solidFill>
+              <w14:srgbClr w14:val="FFFFFF">
+                <w14:alpha w14:val="16000"/>
+              </w14:srgbClr>
+            </w14:solidFill>
+          </w14:textFill>
+        </w:rPr>
+        <w:t xml:space="preserve">指令详解（全部扫一遍，重点 </w:t>
+      </w:r>
+      <w:r>
+        <w:rPr>
+          <w:rFonts w:eastAsia="apple-system;BlinkMacSystemFont;Segoe UI;system-ui;apple-system;Segoe UI;Roboto;Ubuntu;Cantarell;Noto Sans;sans-serif;Arial;PingFang SC;Source Han Sans SC;Microsoft YaHei UI;Microsoft YaHei;Noto Sans CJK SC;sans-serif" w:ascii="inherit" w:hAnsi="inherit"/>
+          <w:b w:val="false"/>
+          <w:i w:val="false"/>
+          <w:caps w:val="false"/>
+          <w:smallCaps w:val="false"/>
+          <w:color w:val="FFFFFF"/>
+          <w:spacing w:val="0"/>
+          <w:sz w:val="24"/>
+          <w14:textFill>
+            <w14:solidFill>
+              <w14:srgbClr w14:val="FFFFFF">
+                <w14:alpha w14:val="16000"/>
+              </w14:srgbClr>
+            </w14:solidFill>
+          </w14:textFill>
+        </w:rPr>
+        <w:t>COPY/ADD/CMD/ENTRYPOINT/WORKDIR/ENV/EXPOSE/VOLUME</w:t>
+      </w:r>
+      <w:r>
+        <w:rPr>
+          <w:rFonts w:eastAsia="inherit"/>
+          <w:b w:val="false"/>
+          <w:i w:val="false"/>
+          <w:caps w:val="false"/>
+          <w:smallCaps w:val="false"/>
+          <w:color w:val="FFFFFF"/>
+          <w:spacing w:val="0"/>
+          <w:sz w:val="24"/>
+          <w14:textFill>
+            <w14:solidFill>
+              <w14:srgbClr w14:val="FFFFFF">
+                <w14:alpha w14:val="16000"/>
+              </w14:srgbClr>
+            </w14:solidFill>
+          </w14:textFill>
+        </w:rPr>
+        <w:t>）</w:t>
+      </w:r>
+      <w:r>
+        <w:rPr>
+          <w:rFonts w:eastAsia="apple-system;BlinkMacSystemFont;Segoe UI;system-ui;apple-system;Segoe UI;Roboto;Ubuntu;Cantarell;Noto Sans;sans-serif;Arial;PingFang SC;Source Han Sans SC;Microsoft YaHei UI;Microsoft YaHei;Noto Sans CJK SC;sans-serif" w:ascii="inherit" w:hAnsi="inherit"/>
+          <w:b w:val="false"/>
+          <w:i w:val="false"/>
+          <w:caps w:val="false"/>
+          <w:smallCaps w:val="false"/>
+          <w:color w:val="FFFFFF"/>
+          <w:spacing w:val="0"/>
+          <w:sz w:val="24"/>
+          <w14:textFill>
+            <w14:solidFill>
+              <w14:srgbClr w14:val="FFFFFF">
+                <w14:alpha w14:val="16000"/>
+              </w14:srgbClr>
+            </w14:solidFill>
+          </w14:textFill>
+        </w:rPr>
+        <w:br/>
+        <w:t xml:space="preserve">1.7 Dockerfile </w:t>
+      </w:r>
+      <w:r>
+        <w:rPr>
+          <w:rFonts w:eastAsia="inherit"/>
+          <w:b w:val="false"/>
+          <w:i w:val="false"/>
+          <w:caps w:val="false"/>
+          <w:smallCaps w:val="false"/>
+          <w:color w:val="FFFFFF"/>
+          <w:spacing w:val="0"/>
+          <w:sz w:val="24"/>
+          <w14:textFill>
+            <w14:solidFill>
+              <w14:srgbClr w14:val="FFFFFF">
+                <w14:alpha w14:val="16000"/>
+              </w14:srgbClr>
+            </w14:solidFill>
+          </w14:textFill>
+        </w:rPr>
+        <w:t>多阶段构建</w:t>
+      </w:r>
+      <w:r>
+        <w:rPr>
+          <w:rFonts w:eastAsia="apple-system;BlinkMacSystemFont;Segoe UI;system-ui;apple-system;Segoe UI;Roboto;Ubuntu;Cantarell;Noto Sans;sans-serif;Arial;PingFang SC;Source Han Sans SC;Microsoft YaHei UI;Microsoft YaHei;Noto Sans CJK SC;sans-serif" w:ascii="inherit" w:hAnsi="inherit"/>
+          <w:b w:val="false"/>
+          <w:i w:val="false"/>
+          <w:caps w:val="false"/>
+          <w:smallCaps w:val="false"/>
+          <w:color w:val="FFFFFF"/>
+          <w:spacing w:val="0"/>
+          <w:sz w:val="24"/>
+          <w14:textFill>
+            <w14:solidFill>
+              <w14:srgbClr w14:val="FFFFFF">
+                <w14:alpha w14:val="16000"/>
+              </w14:srgbClr>
+            </w14:solidFill>
+          </w14:textFill>
+        </w:rPr>
+        <w:br/>
+        <w:t xml:space="preserve">1.8 </w:t>
+      </w:r>
+      <w:r>
+        <w:rPr>
+          <w:rFonts w:eastAsia="inherit"/>
+          <w:b w:val="false"/>
+          <w:i w:val="false"/>
+          <w:caps w:val="false"/>
+          <w:smallCaps w:val="false"/>
+          <w:color w:val="FFFFFF"/>
+          <w:spacing w:val="0"/>
+          <w:sz w:val="24"/>
+          <w14:textFill>
+            <w14:solidFill>
+              <w14:srgbClr w14:val="FFFFFF">
+                <w14:alpha w14:val="16000"/>
+              </w14:srgbClr>
+            </w14:solidFill>
+          </w14:textFill>
+        </w:rPr>
+        <w:t xml:space="preserve">构建多种系统架构支持的 </w:t>
+      </w:r>
+      <w:r>
+        <w:rPr>
+          <w:rFonts w:eastAsia="apple-system;BlinkMacSystemFont;Segoe UI;system-ui;apple-system;Segoe UI;Roboto;Ubuntu;Cantarell;Noto Sans;sans-serif;Arial;PingFang SC;Source Han Sans SC;Microsoft YaHei UI;Microsoft YaHei;Noto Sans CJK SC;sans-serif" w:ascii="inherit" w:hAnsi="inherit"/>
+          <w:b w:val="false"/>
+          <w:i w:val="false"/>
+          <w:caps w:val="false"/>
+          <w:smallCaps w:val="false"/>
+          <w:color w:val="FFFFFF"/>
+          <w:spacing w:val="0"/>
+          <w:sz w:val="24"/>
+          <w14:textFill>
+            <w14:solidFill>
+              <w14:srgbClr w14:val="FFFFFF">
+                <w14:alpha w14:val="16000"/>
+              </w14:srgbClr>
+            </w14:solidFill>
+          </w14:textFill>
+        </w:rPr>
+        <w:t xml:space="preserve">Docker </w:t>
+      </w:r>
+      <w:r>
+        <w:rPr>
+          <w:rFonts w:eastAsia="inherit"/>
+          <w:b w:val="false"/>
+          <w:i w:val="false"/>
+          <w:caps w:val="false"/>
+          <w:smallCaps w:val="false"/>
+          <w:color w:val="FFFFFF"/>
+          <w:spacing w:val="0"/>
+          <w:sz w:val="24"/>
+          <w14:textFill>
+            <w14:solidFill>
+              <w14:srgbClr w14:val="FFFFFF">
+                <w14:alpha w14:val="16000"/>
+              </w14:srgbClr>
+            </w14:solidFill>
+          </w14:textFill>
+        </w:rPr>
+        <w:t>镜像</w:t>
+      </w:r>
+    </w:p>
+    <w:p>
+      <w:pPr>
+        <w:pStyle w:val="BodyText"/>
+        <w:widowControl/>
+        <w:numPr>
+          <w:ilvl w:val="0"/>
+          <w:numId w:val="0"/>
+        </w:numPr>
+        <w:pBdr/>
+        <w:spacing w:lineRule="atLeast" w:line="390" w:before="0" w:after="0"/>
+        <w:ind w:hanging="0" w:start="0" w:end="0"/>
+        <w:rPr>
+          <w:rFonts w:eastAsia="apple-system;BlinkMacSystemFont;Segoe UI;system-ui;apple-system;Segoe UI;Roboto;Ubuntu;Cantarell;Noto Sans;sans-serif;Arial;PingFang SC;Source Han Sans SC;Microsoft YaHei UI;Microsoft YaHei;Noto Sans CJK SC;sans-serif"/>
+          <w:caps w:val="false"/>
+          <w:smallCaps w:val="false"/>
+          <w:color w:val="FFFFFF"/>
+          <w:spacing w:val="0"/>
+          <w:sz w:val="21"/>
+          <w14:textFill>
+            <w14:solidFill>
+              <w14:srgbClr w14:val="FFFFFF">
+                <w14:alpha w14:val="16000"/>
+              </w14:srgbClr>
+            </w14:solidFill>
+          </w14:textFill>
+        </w:rPr>
+      </w:pPr>
+      <w:r>
+        <w:rPr>
+          <w:rFonts w:eastAsia="inherit"/>
+          <w:b w:val="false"/>
+          <w:i w:val="false"/>
+          <w:caps w:val="false"/>
+          <w:smallCaps w:val="false"/>
+          <w:color w:val="FFFFFF"/>
+          <w:spacing w:val="0"/>
+          <w:sz w:val="24"/>
+          <w14:textFill>
+            <w14:solidFill>
+              <w14:srgbClr w14:val="FFFFFF">
+                <w14:alpha w14:val="16000"/>
+              </w14:srgbClr>
+            </w14:solidFill>
+          </w14:textFill>
+        </w:rPr>
+        <w:t>操作容器</w:t>
+      </w:r>
+      <w:r>
+        <w:rPr>
+          <w:rFonts w:eastAsia="apple-system;BlinkMacSystemFont;Segoe UI;system-ui;apple-system;Segoe UI;Roboto;Ubuntu;Cantarell;Noto Sans;sans-serif;Arial;PingFang SC;Source Han Sans SC;Microsoft YaHei UI;Microsoft YaHei;Noto Sans CJK SC;sans-serif" w:ascii="inherit" w:hAnsi="inherit"/>
+          <w:b w:val="false"/>
+          <w:i w:val="false"/>
+          <w:caps w:val="false"/>
+          <w:smallCaps w:val="false"/>
+          <w:color w:val="FFFFFF"/>
+          <w:spacing w:val="0"/>
+          <w:sz w:val="24"/>
+          <w14:textFill>
+            <w14:solidFill>
+              <w14:srgbClr w14:val="FFFFFF">
+                <w14:alpha w14:val="16000"/>
+              </w14:srgbClr>
+            </w14:solidFill>
+          </w14:textFill>
+        </w:rPr>
+        <w:br/>
+        <w:t xml:space="preserve">2.1 </w:t>
+      </w:r>
+      <w:r>
+        <w:rPr>
+          <w:rFonts w:eastAsia="inherit"/>
+          <w:b w:val="false"/>
+          <w:i w:val="false"/>
+          <w:caps w:val="false"/>
+          <w:smallCaps w:val="false"/>
+          <w:color w:val="FFFFFF"/>
+          <w:spacing w:val="0"/>
+          <w:sz w:val="24"/>
+          <w14:textFill>
+            <w14:solidFill>
+              <w14:srgbClr w14:val="FFFFFF">
+                <w14:alpha w14:val="16000"/>
+              </w14:srgbClr>
+            </w14:solidFill>
+          </w14:textFill>
+        </w:rPr>
+        <w:t>启动</w:t>
+      </w:r>
+      <w:r>
+        <w:rPr>
+          <w:rFonts w:eastAsia="apple-system;BlinkMacSystemFont;Segoe UI;system-ui;apple-system;Segoe UI;Roboto;Ubuntu;Cantarell;Noto Sans;sans-serif;Arial;PingFang SC;Source Han Sans SC;Microsoft YaHei UI;Microsoft YaHei;Noto Sans CJK SC;sans-serif" w:ascii="inherit" w:hAnsi="inherit"/>
+          <w:b w:val="false"/>
+          <w:i w:val="false"/>
+          <w:caps w:val="false"/>
+          <w:smallCaps w:val="false"/>
+          <w:color w:val="FFFFFF"/>
+          <w:spacing w:val="0"/>
+          <w:sz w:val="24"/>
+          <w14:textFill>
+            <w14:solidFill>
+              <w14:srgbClr w14:val="FFFFFF">
+                <w14:alpha w14:val="16000"/>
+              </w14:srgbClr>
+            </w14:solidFill>
+          </w14:textFill>
+        </w:rPr>
+        <w:br/>
+        <w:t xml:space="preserve">2.2 </w:t>
+      </w:r>
+      <w:r>
+        <w:rPr>
+          <w:rFonts w:eastAsia="inherit"/>
+          <w:b w:val="false"/>
+          <w:i w:val="false"/>
+          <w:caps w:val="false"/>
+          <w:smallCaps w:val="false"/>
+          <w:color w:val="FFFFFF"/>
+          <w:spacing w:val="0"/>
+          <w:sz w:val="24"/>
+          <w14:textFill>
+            <w14:solidFill>
+              <w14:srgbClr w14:val="FFFFFF">
+                <w14:alpha w14:val="16000"/>
+              </w14:srgbClr>
+            </w14:solidFill>
+          </w14:textFill>
+        </w:rPr>
+        <w:t>守护态运行</w:t>
+      </w:r>
+      <w:r>
+        <w:rPr>
+          <w:rFonts w:eastAsia="apple-system;BlinkMacSystemFont;Segoe UI;system-ui;apple-system;Segoe UI;Roboto;Ubuntu;Cantarell;Noto Sans;sans-serif;Arial;PingFang SC;Source Han Sans SC;Microsoft YaHei UI;Microsoft YaHei;Noto Sans CJK SC;sans-serif" w:ascii="inherit" w:hAnsi="inherit"/>
+          <w:b w:val="false"/>
+          <w:i w:val="false"/>
+          <w:caps w:val="false"/>
+          <w:smallCaps w:val="false"/>
+          <w:color w:val="FFFFFF"/>
+          <w:spacing w:val="0"/>
+          <w:sz w:val="24"/>
+          <w14:textFill>
+            <w14:solidFill>
+              <w14:srgbClr w14:val="FFFFFF">
+                <w14:alpha w14:val="16000"/>
+              </w14:srgbClr>
+            </w14:solidFill>
+          </w14:textFill>
+        </w:rPr>
+        <w:br/>
+        <w:t xml:space="preserve">2.3 </w:t>
+      </w:r>
+      <w:r>
+        <w:rPr>
+          <w:rFonts w:eastAsia="inherit"/>
+          <w:b w:val="false"/>
+          <w:i w:val="false"/>
+          <w:caps w:val="false"/>
+          <w:smallCaps w:val="false"/>
+          <w:color w:val="FFFFFF"/>
+          <w:spacing w:val="0"/>
+          <w:sz w:val="24"/>
+          <w14:textFill>
+            <w14:solidFill>
+              <w14:srgbClr w14:val="FFFFFF">
+                <w14:alpha w14:val="16000"/>
+              </w14:srgbClr>
+            </w14:solidFill>
+          </w14:textFill>
+        </w:rPr>
+        <w:t>终止</w:t>
+      </w:r>
+      <w:r>
+        <w:rPr>
+          <w:rFonts w:eastAsia="apple-system;BlinkMacSystemFont;Segoe UI;system-ui;apple-system;Segoe UI;Roboto;Ubuntu;Cantarell;Noto Sans;sans-serif;Arial;PingFang SC;Source Han Sans SC;Microsoft YaHei UI;Microsoft YaHei;Noto Sans CJK SC;sans-serif" w:ascii="inherit" w:hAnsi="inherit"/>
+          <w:b w:val="false"/>
+          <w:i w:val="false"/>
+          <w:caps w:val="false"/>
+          <w:smallCaps w:val="false"/>
+          <w:color w:val="FFFFFF"/>
+          <w:spacing w:val="0"/>
+          <w:sz w:val="24"/>
+          <w14:textFill>
+            <w14:solidFill>
+              <w14:srgbClr w14:val="FFFFFF">
+                <w14:alpha w14:val="16000"/>
+              </w14:srgbClr>
+            </w14:solidFill>
+          </w14:textFill>
+        </w:rPr>
+        <w:br/>
+        <w:t xml:space="preserve">2.4 </w:t>
+      </w:r>
+      <w:r>
+        <w:rPr>
+          <w:rFonts w:eastAsia="inherit"/>
+          <w:b w:val="false"/>
+          <w:i w:val="false"/>
+          <w:caps w:val="false"/>
+          <w:smallCaps w:val="false"/>
+          <w:color w:val="FFFFFF"/>
+          <w:spacing w:val="0"/>
+          <w:sz w:val="24"/>
+          <w14:textFill>
+            <w14:solidFill>
+              <w14:srgbClr w14:val="FFFFFF">
+                <w14:alpha w14:val="16000"/>
+              </w14:srgbClr>
+            </w14:solidFill>
+          </w14:textFill>
+        </w:rPr>
+        <w:t>进入容器</w:t>
+      </w:r>
+      <w:r>
+        <w:rPr>
+          <w:rFonts w:eastAsia="apple-system;BlinkMacSystemFont;Segoe UI;system-ui;apple-system;Segoe UI;Roboto;Ubuntu;Cantarell;Noto Sans;sans-serif;Arial;PingFang SC;Source Han Sans SC;Microsoft YaHei UI;Microsoft YaHei;Noto Sans CJK SC;sans-serif" w:ascii="inherit" w:hAnsi="inherit"/>
+          <w:b w:val="false"/>
+          <w:i w:val="false"/>
+          <w:caps w:val="false"/>
+          <w:smallCaps w:val="false"/>
+          <w:color w:val="FFFFFF"/>
+          <w:spacing w:val="0"/>
+          <w:sz w:val="24"/>
+          <w14:textFill>
+            <w14:solidFill>
+              <w14:srgbClr w14:val="FFFFFF">
+                <w14:alpha w14:val="16000"/>
+              </w14:srgbClr>
+            </w14:solidFill>
+          </w14:textFill>
+        </w:rPr>
+        <w:br/>
+        <w:t xml:space="preserve">2.5 </w:t>
+      </w:r>
+      <w:r>
+        <w:rPr>
+          <w:rFonts w:eastAsia="inherit"/>
+          <w:b w:val="false"/>
+          <w:i w:val="false"/>
+          <w:caps w:val="false"/>
+          <w:smallCaps w:val="false"/>
+          <w:color w:val="FFFFFF"/>
+          <w:spacing w:val="0"/>
+          <w:sz w:val="24"/>
+          <w14:textFill>
+            <w14:solidFill>
+              <w14:srgbClr w14:val="FFFFFF">
+                <w14:alpha w14:val="16000"/>
+              </w14:srgbClr>
+            </w14:solidFill>
+          </w14:textFill>
+        </w:rPr>
+        <w:t>导出和导入</w:t>
+      </w:r>
+      <w:r>
+        <w:rPr>
+          <w:rFonts w:eastAsia="apple-system;BlinkMacSystemFont;Segoe UI;system-ui;apple-system;Segoe UI;Roboto;Ubuntu;Cantarell;Noto Sans;sans-serif;Arial;PingFang SC;Source Han Sans SC;Microsoft YaHei UI;Microsoft YaHei;Noto Sans CJK SC;sans-serif" w:ascii="inherit" w:hAnsi="inherit"/>
+          <w:b w:val="false"/>
+          <w:i w:val="false"/>
+          <w:caps w:val="false"/>
+          <w:smallCaps w:val="false"/>
+          <w:color w:val="FFFFFF"/>
+          <w:spacing w:val="0"/>
+          <w:sz w:val="24"/>
+          <w14:textFill>
+            <w14:solidFill>
+              <w14:srgbClr w14:val="FFFFFF">
+                <w14:alpha w14:val="16000"/>
+              </w14:srgbClr>
+            </w14:solidFill>
+          </w14:textFill>
+        </w:rPr>
+        <w:br/>
+        <w:t xml:space="preserve">2.6 </w:t>
+      </w:r>
+      <w:r>
+        <w:rPr>
+          <w:rFonts w:eastAsia="inherit"/>
+          <w:b w:val="false"/>
+          <w:i w:val="false"/>
+          <w:caps w:val="false"/>
+          <w:smallCaps w:val="false"/>
+          <w:color w:val="FFFFFF"/>
+          <w:spacing w:val="0"/>
+          <w:sz w:val="24"/>
+          <w14:textFill>
+            <w14:solidFill>
+              <w14:srgbClr w14:val="FFFFFF">
+                <w14:alpha w14:val="16000"/>
+              </w14:srgbClr>
+            </w14:solidFill>
+          </w14:textFill>
+        </w:rPr>
+        <w:t>删除</w:t>
+      </w:r>
+      <w:r>
+        <w:rPr>
+          <w:rFonts w:eastAsia="apple-system;BlinkMacSystemFont;Segoe UI;system-ui;apple-system;Segoe UI;Roboto;Ubuntu;Cantarell;Noto Sans;sans-serif;Arial;PingFang SC;Source Han Sans SC;Microsoft YaHei UI;Microsoft YaHei;Noto Sans CJK SC;sans-serif" w:ascii="inherit" w:hAnsi="inherit"/>
+          <w:b w:val="false"/>
+          <w:i w:val="false"/>
+          <w:caps w:val="false"/>
+          <w:smallCaps w:val="false"/>
+          <w:color w:val="FFFFFF"/>
+          <w:spacing w:val="0"/>
+          <w:sz w:val="24"/>
+          <w14:textFill>
+            <w14:solidFill>
+              <w14:srgbClr w14:val="FFFFFF">
+                <w14:alpha w14:val="16000"/>
+              </w14:srgbClr>
+            </w14:solidFill>
+          </w14:textFill>
+        </w:rPr>
+        <w:br/>
+        <w:t xml:space="preserve">2.7 </w:t>
+      </w:r>
+      <w:r>
+        <w:rPr>
+          <w:rFonts w:eastAsia="inherit"/>
+          <w:b w:val="false"/>
+          <w:i w:val="false"/>
+          <w:caps w:val="false"/>
+          <w:smallCaps w:val="false"/>
+          <w:color w:val="FFFFFF"/>
+          <w:spacing w:val="0"/>
+          <w:sz w:val="24"/>
+          <w14:textFill>
+            <w14:solidFill>
+              <w14:srgbClr w14:val="FFFFFF">
+                <w14:alpha w14:val="16000"/>
+              </w14:srgbClr>
+            </w14:solidFill>
+          </w14:textFill>
+        </w:rPr>
+        <w:t xml:space="preserve">数据管理 → 数据卷 </w:t>
+      </w:r>
+      <w:r>
+        <w:rPr>
+          <w:rFonts w:eastAsia="apple-system;BlinkMacSystemFont;Segoe UI;system-ui;apple-system;Segoe UI;Roboto;Ubuntu;Cantarell;Noto Sans;sans-serif;Arial;PingFang SC;Source Han Sans SC;Microsoft YaHei UI;Microsoft YaHei;Noto Sans CJK SC;sans-serif" w:ascii="inherit" w:hAnsi="inherit"/>
+          <w:b w:val="false"/>
+          <w:i w:val="false"/>
+          <w:caps w:val="false"/>
+          <w:smallCaps w:val="false"/>
+          <w:color w:val="FFFFFF"/>
+          <w:spacing w:val="0"/>
+          <w:sz w:val="24"/>
+          <w14:textFill>
+            <w14:solidFill>
+              <w14:srgbClr w14:val="FFFFFF">
+                <w14:alpha w14:val="16000"/>
+              </w14:srgbClr>
+            </w14:solidFill>
+          </w14:textFill>
+        </w:rPr>
+        <w:t xml:space="preserve">&amp; </w:t>
+      </w:r>
+      <w:r>
+        <w:rPr>
+          <w:rFonts w:eastAsia="inherit"/>
+          <w:b w:val="false"/>
+          <w:i w:val="false"/>
+          <w:caps w:val="false"/>
+          <w:smallCaps w:val="false"/>
+          <w:color w:val="FFFFFF"/>
+          <w:spacing w:val="0"/>
+          <w:sz w:val="24"/>
+          <w14:textFill>
+            <w14:solidFill>
+              <w14:srgbClr w14:val="FFFFFF">
+                <w14:alpha w14:val="16000"/>
+              </w14:srgbClr>
+            </w14:solidFill>
+          </w14:textFill>
+        </w:rPr>
+        <w:t>挂载主机目录</w:t>
+      </w:r>
+      <w:r>
+        <w:rPr>
+          <w:rFonts w:eastAsia="apple-system;BlinkMacSystemFont;Segoe UI;system-ui;apple-system;Segoe UI;Roboto;Ubuntu;Cantarell;Noto Sans;sans-serif;Arial;PingFang SC;Source Han Sans SC;Microsoft YaHei UI;Microsoft YaHei;Noto Sans CJK SC;sans-serif" w:ascii="inherit" w:hAnsi="inherit"/>
+          <w:b w:val="false"/>
+          <w:i w:val="false"/>
+          <w:caps w:val="false"/>
+          <w:smallCaps w:val="false"/>
+          <w:color w:val="FFFFFF"/>
+          <w:spacing w:val="0"/>
+          <w:sz w:val="24"/>
+          <w14:textFill>
+            <w14:solidFill>
+              <w14:srgbClr w14:val="FFFFFF">
+                <w14:alpha w14:val="16000"/>
+              </w14:srgbClr>
+            </w14:solidFill>
+          </w14:textFill>
+        </w:rPr>
+        <w:br/>
+        <w:t xml:space="preserve">2.8 </w:t>
+      </w:r>
+      <w:r>
+        <w:rPr>
+          <w:rFonts w:eastAsia="inherit"/>
+          <w:b w:val="false"/>
+          <w:i w:val="false"/>
+          <w:caps w:val="false"/>
+          <w:smallCaps w:val="false"/>
+          <w:color w:val="FFFFFF"/>
+          <w:spacing w:val="0"/>
+          <w:sz w:val="24"/>
+          <w14:textFill>
+            <w14:solidFill>
+              <w14:srgbClr w14:val="FFFFFF">
+                <w14:alpha w14:val="16000"/>
+              </w14:srgbClr>
+            </w14:solidFill>
+          </w14:textFill>
+        </w:rPr>
+        <w:t xml:space="preserve">使用网络 </w:t>
+      </w:r>
+      <w:r>
+        <w:rPr>
+          <w:rFonts w:eastAsia="apple-system;BlinkMacSystemFont;Segoe UI;system-ui;apple-system;Segoe UI;Roboto;Ubuntu;Cantarell;Noto Sans;sans-serif;Arial;PingFang SC;Source Han Sans SC;Microsoft YaHei UI;Microsoft YaHei;Noto Sans CJK SC;sans-serif" w:ascii="inherit" w:hAnsi="inherit"/>
+          <w:b w:val="false"/>
+          <w:i w:val="false"/>
+          <w:caps w:val="false"/>
+          <w:smallCaps w:val="false"/>
+          <w:color w:val="FFFFFF"/>
+          <w:spacing w:val="0"/>
+          <w:sz w:val="24"/>
+          <w14:textFill>
+            <w14:solidFill>
+              <w14:srgbClr w14:val="FFFFFF">
+                <w14:alpha w14:val="16000"/>
+              </w14:srgbClr>
+            </w14:solidFill>
+          </w14:textFill>
+        </w:rPr>
+        <w:t xml:space="preserve">&amp; </w:t>
+      </w:r>
+      <w:r>
+        <w:rPr>
+          <w:rFonts w:eastAsia="inherit"/>
+          <w:b w:val="false"/>
+          <w:i w:val="false"/>
+          <w:caps w:val="false"/>
+          <w:smallCaps w:val="false"/>
+          <w:color w:val="FFFFFF"/>
+          <w:spacing w:val="0"/>
+          <w:sz w:val="24"/>
+          <w14:textFill>
+            <w14:solidFill>
+              <w14:srgbClr w14:val="FFFFFF">
+                <w14:alpha w14:val="16000"/>
+              </w14:srgbClr>
+            </w14:solidFill>
+          </w14:textFill>
+        </w:rPr>
+        <w:t>高级网络配置</w:t>
+      </w:r>
+    </w:p>
+    <w:p>
+      <w:pPr>
+        <w:pStyle w:val="BodyText"/>
+        <w:widowControl/>
+        <w:numPr>
+          <w:ilvl w:val="0"/>
+          <w:numId w:val="0"/>
+        </w:numPr>
+        <w:pBdr/>
+        <w:spacing w:lineRule="atLeast" w:line="390" w:before="0" w:after="0"/>
+        <w:ind w:hanging="0" w:start="0" w:end="0"/>
+        <w:rPr>
+          <w:rFonts w:eastAsia="apple-system;BlinkMacSystemFont;Segoe UI;system-ui;apple-system;Segoe UI;Roboto;Ubuntu;Cantarell;Noto Sans;sans-serif;Arial;PingFang SC;Source Han Sans SC;Microsoft YaHei UI;Microsoft YaHei;Noto Sans CJK SC;sans-serif"/>
+          <w:caps w:val="false"/>
+          <w:smallCaps w:val="false"/>
+          <w:color w:val="FFFFFF"/>
+          <w:spacing w:val="0"/>
+          <w:sz w:val="21"/>
+          <w14:textFill>
+            <w14:solidFill>
+              <w14:srgbClr w14:val="FFFFFF">
+                <w14:alpha w14:val="16000"/>
+              </w14:srgbClr>
+            </w14:solidFill>
+          </w14:textFill>
+        </w:rPr>
+      </w:pPr>
+      <w:r>
+        <w:rPr>
+          <w:rFonts w:eastAsia="inherit"/>
+          <w:b w:val="false"/>
+          <w:i w:val="false"/>
+          <w:caps w:val="false"/>
+          <w:smallCaps w:val="false"/>
+          <w:color w:val="FFFFFF"/>
+          <w:spacing w:val="0"/>
+          <w:sz w:val="24"/>
+          <w14:textFill>
+            <w14:solidFill>
+              <w14:srgbClr w14:val="FFFFFF">
+                <w14:alpha w14:val="16000"/>
+              </w14:srgbClr>
+            </w14:solidFill>
+          </w14:textFill>
+        </w:rPr>
+        <w:t>访问仓库</w:t>
+      </w:r>
+      <w:r>
+        <w:rPr>
+          <w:rFonts w:eastAsia="apple-system;BlinkMacSystemFont;Segoe UI;system-ui;apple-system;Segoe UI;Roboto;Ubuntu;Cantarell;Noto Sans;sans-serif;Arial;PingFang SC;Source Han Sans SC;Microsoft YaHei UI;Microsoft YaHei;Noto Sans CJK SC;sans-serif" w:ascii="inherit" w:hAnsi="inherit"/>
+          <w:b w:val="false"/>
+          <w:i w:val="false"/>
+          <w:caps w:val="false"/>
+          <w:smallCaps w:val="false"/>
+          <w:color w:val="FFFFFF"/>
+          <w:spacing w:val="0"/>
+          <w:sz w:val="24"/>
+          <w14:textFill>
+            <w14:solidFill>
+              <w14:srgbClr w14:val="FFFFFF">
+                <w14:alpha w14:val="16000"/>
+              </w14:srgbClr>
+            </w14:solidFill>
+          </w14:textFill>
+        </w:rPr>
+        <w:br/>
+        <w:t>3.1 Docker Hub</w:t>
+        <w:br/>
+        <w:t xml:space="preserve">3.2 </w:t>
+      </w:r>
+      <w:r>
+        <w:rPr>
+          <w:rFonts w:eastAsia="inherit"/>
+          <w:b w:val="false"/>
+          <w:i w:val="false"/>
+          <w:caps w:val="false"/>
+          <w:smallCaps w:val="false"/>
+          <w:color w:val="FFFFFF"/>
+          <w:spacing w:val="0"/>
+          <w:sz w:val="24"/>
+          <w14:textFill>
+            <w14:solidFill>
+              <w14:srgbClr w14:val="FFFFFF">
+                <w14:alpha w14:val="16000"/>
+              </w14:srgbClr>
+            </w14:solidFill>
+          </w14:textFill>
+        </w:rPr>
+        <w:t>私有仓库</w:t>
+      </w:r>
+      <w:r>
+        <w:rPr>
+          <w:rFonts w:eastAsia="apple-system;BlinkMacSystemFont;Segoe UI;system-ui;apple-system;Segoe UI;Roboto;Ubuntu;Cantarell;Noto Sans;sans-serif;Arial;PingFang SC;Source Han Sans SC;Microsoft YaHei UI;Microsoft YaHei;Noto Sans CJK SC;sans-serif" w:ascii="inherit" w:hAnsi="inherit"/>
+          <w:b w:val="false"/>
+          <w:i w:val="false"/>
+          <w:caps w:val="false"/>
+          <w:smallCaps w:val="false"/>
+          <w:color w:val="FFFFFF"/>
+          <w:spacing w:val="0"/>
+          <w:sz w:val="24"/>
+          <w14:textFill>
+            <w14:solidFill>
+              <w14:srgbClr w14:val="FFFFFF">
+                <w14:alpha w14:val="16000"/>
+              </w14:srgbClr>
+            </w14:solidFill>
+          </w14:textFill>
+        </w:rPr>
+        <w:br/>
+        <w:t xml:space="preserve">3.3 </w:t>
+      </w:r>
+      <w:r>
+        <w:rPr>
+          <w:rFonts w:eastAsia="inherit"/>
+          <w:b w:val="false"/>
+          <w:i w:val="false"/>
+          <w:caps w:val="false"/>
+          <w:smallCaps w:val="false"/>
+          <w:color w:val="FFFFFF"/>
+          <w:spacing w:val="0"/>
+          <w:sz w:val="24"/>
+          <w14:textFill>
+            <w14:solidFill>
+              <w14:srgbClr w14:val="FFFFFF">
+                <w14:alpha w14:val="16000"/>
+              </w14:srgbClr>
+            </w14:solidFill>
+          </w14:textFill>
+        </w:rPr>
+        <w:t>私有仓库高级配置（</w:t>
+      </w:r>
+      <w:r>
+        <w:rPr>
+          <w:rFonts w:eastAsia="apple-system;BlinkMacSystemFont;Segoe UI;system-ui;apple-system;Segoe UI;Roboto;Ubuntu;Cantarell;Noto Sans;sans-serif;Arial;PingFang SC;Source Han Sans SC;Microsoft YaHei UI;Microsoft YaHei;Noto Sans CJK SC;sans-serif" w:ascii="inherit" w:hAnsi="inherit"/>
+          <w:b w:val="false"/>
+          <w:i w:val="false"/>
+          <w:caps w:val="false"/>
+          <w:smallCaps w:val="false"/>
+          <w:color w:val="FFFFFF"/>
+          <w:spacing w:val="0"/>
+          <w:sz w:val="24"/>
+          <w14:textFill>
+            <w14:solidFill>
+              <w14:srgbClr w14:val="FFFFFF">
+                <w14:alpha w14:val="16000"/>
+              </w14:srgbClr>
+            </w14:solidFill>
+          </w14:textFill>
+        </w:rPr>
+        <w:t>Nexus 3</w:t>
+      </w:r>
+      <w:r>
+        <w:rPr>
+          <w:rFonts w:eastAsia="inherit"/>
+          <w:b w:val="false"/>
+          <w:i w:val="false"/>
+          <w:caps w:val="false"/>
+          <w:smallCaps w:val="false"/>
+          <w:color w:val="FFFFFF"/>
+          <w:spacing w:val="0"/>
+          <w:sz w:val="24"/>
+          <w14:textFill>
+            <w14:solidFill>
+              <w14:srgbClr w14:val="FFFFFF">
+                <w14:alpha w14:val="16000"/>
+              </w14:srgbClr>
+            </w14:solidFill>
+          </w14:textFill>
+        </w:rPr>
+        <w:t>）</w:t>
+      </w:r>
+    </w:p>
+    <w:p>
+      <w:pPr>
+        <w:pStyle w:val="Normal"/>
+        <w:widowControl/>
+        <w:numPr>
+          <w:ilvl w:val="0"/>
+          <w:numId w:val="0"/>
+        </w:numPr>
+        <w:bidi w:val="0"/>
+        <w:ind w:hanging="0" w:start="0" w:end="0"/>
+        <w:jc w:val="start"/>
+        <w:rPr>
+          <w:rFonts w:eastAsia="apple-system;BlinkMacSystemFont;Segoe UI;system-ui;apple-system;Segoe UI;Roboto;Ubuntu;Cantarell;Noto Sans;sans-serif;Arial;PingFang SC;Source Han Sans SC;Microsoft YaHei UI;Microsoft YaHei;Noto Sans CJK SC;sans-serif"/>
+          <w:b w:val="false"/>
+          <w:i w:val="false"/>
+          <w:i w:val="false"/>
+          <w:caps w:val="false"/>
+          <w:smallCaps w:val="false"/>
+          <w:color w:val="FFFFFF"/>
+          <w:spacing w:val="0"/>
+          <w:sz w:val="21"/>
+          <w14:textFill>
+            <w14:solidFill>
+              <w14:srgbClr w14:val="FFFFFF">
+                <w14:alpha w14:val="16000"/>
+              </w14:srgbClr>
+            </w14:solidFill>
+          </w14:textFill>
+        </w:rPr>
+      </w:pPr>
+      <w:r>
+        <w:rPr>
+          <w:rFonts w:eastAsia="apple-system;BlinkMacSystemFont;Segoe UI;system-ui;apple-system;Segoe UI;Roboto;Ubuntu;Cantarell;Noto Sans;sans-serif;Arial;PingFang SC;Source Han Sans SC;Microsoft YaHei UI;Microsoft YaHei;Noto Sans CJK SC;sans-serif"/>
+          <w:color w:val="FFFFFF"/>
+          <w:sz w:val="21"/>
+          <w14:textFill>
+            <w14:solidFill>
+              <w14:srgbClr w14:val="FFFFFF">
+                <w14:alpha w14:val="16000"/>
+              </w14:srgbClr>
+            </w14:solidFill>
+          </w14:textFill>
+        </w:rPr>
+        <w:t>数据管理</w:t>
+      </w:r>
+    </w:p>
+    <w:p>
+      <w:pPr>
+        <w:pStyle w:val="BodyText"/>
+        <w:widowControl/>
+        <w:numPr>
+          <w:ilvl w:val="0"/>
+          <w:numId w:val="0"/>
+        </w:numPr>
+        <w:pBdr/>
+        <w:spacing w:lineRule="atLeast" w:line="390" w:before="0" w:after="0"/>
+        <w:ind w:hanging="0" w:start="0" w:end="0"/>
+        <w:rPr>
+          <w:rFonts w:eastAsia="apple-system;BlinkMacSystemFont;Segoe UI;system-ui;apple-system;Segoe UI;Roboto;Ubuntu;Cantarell;Noto Sans;sans-serif;Arial;PingFang SC;Source Han Sans SC;Microsoft YaHei UI;Microsoft YaHei;Noto Sans CJK SC;sans-serif"/>
+          <w:caps w:val="false"/>
+          <w:smallCaps w:val="false"/>
+          <w:color w:val="FFFFFF"/>
+          <w:spacing w:val="0"/>
+          <w:sz w:val="21"/>
+          <w14:textFill>
+            <w14:solidFill>
+              <w14:srgbClr w14:val="FFFFFF">
+                <w14:alpha w14:val="16000"/>
+              </w14:srgbClr>
+            </w14:solidFill>
+          </w14:textFill>
+        </w:rPr>
+      </w:pPr>
+      <w:r>
+        <w:rPr>
+          <w:rFonts w:eastAsia="apple-system;BlinkMacSystemFont;Segoe UI;system-ui;apple-system;Segoe UI;Roboto;Ubuntu;Cantarell;Noto Sans;sans-serif;Arial;PingFang SC;Source Han Sans SC;Microsoft YaHei UI;Microsoft YaHei;Noto Sans CJK SC;sans-serif" w:ascii="inherit" w:hAnsi="inherit"/>
+          <w:b w:val="false"/>
+          <w:i w:val="false"/>
+          <w:caps w:val="false"/>
+          <w:smallCaps w:val="false"/>
+          <w:color w:val="FFFFFF"/>
+          <w:spacing w:val="0"/>
+          <w:sz w:val="24"/>
+          <w14:textFill>
+            <w14:solidFill>
+              <w14:srgbClr w14:val="FFFFFF">
+                <w14:alpha w14:val="16000"/>
+              </w14:srgbClr>
+            </w14:solidFill>
+          </w14:textFill>
+        </w:rPr>
+        <w:t>Docker Compose</w:t>
+        <w:br/>
+        <w:t xml:space="preserve">4.1 </w:t>
+      </w:r>
+      <w:r>
+        <w:rPr>
+          <w:rFonts w:eastAsia="inherit"/>
+          <w:b w:val="false"/>
+          <w:i w:val="false"/>
+          <w:caps w:val="false"/>
+          <w:smallCaps w:val="false"/>
+          <w:color w:val="FFFFFF"/>
+          <w:spacing w:val="0"/>
+          <w:sz w:val="24"/>
+          <w14:textFill>
+            <w14:solidFill>
+              <w14:srgbClr w14:val="FFFFFF">
+                <w14:alpha w14:val="16000"/>
+              </w14:srgbClr>
+            </w14:solidFill>
+          </w14:textFill>
+        </w:rPr>
+        <w:t>简介</w:t>
+      </w:r>
+      <w:r>
+        <w:rPr>
+          <w:rFonts w:eastAsia="apple-system;BlinkMacSystemFont;Segoe UI;system-ui;apple-system;Segoe UI;Roboto;Ubuntu;Cantarell;Noto Sans;sans-serif;Arial;PingFang SC;Source Han Sans SC;Microsoft YaHei UI;Microsoft YaHei;Noto Sans CJK SC;sans-serif" w:ascii="inherit" w:hAnsi="inherit"/>
+          <w:b w:val="false"/>
+          <w:i w:val="false"/>
+          <w:caps w:val="false"/>
+          <w:smallCaps w:val="false"/>
+          <w:color w:val="FFFFFF"/>
+          <w:spacing w:val="0"/>
+          <w:sz w:val="24"/>
+          <w14:textFill>
+            <w14:solidFill>
+              <w14:srgbClr w14:val="FFFFFF">
+                <w14:alpha w14:val="16000"/>
+              </w14:srgbClr>
+            </w14:solidFill>
+          </w14:textFill>
+        </w:rPr>
+        <w:br/>
+        <w:t xml:space="preserve">4.2 </w:t>
+      </w:r>
+      <w:r>
+        <w:rPr>
+          <w:rFonts w:eastAsia="inherit"/>
+          <w:b w:val="false"/>
+          <w:i w:val="false"/>
+          <w:caps w:val="false"/>
+          <w:smallCaps w:val="false"/>
+          <w:color w:val="FFFFFF"/>
+          <w:spacing w:val="0"/>
+          <w:sz w:val="24"/>
+          <w14:textFill>
+            <w14:solidFill>
+              <w14:srgbClr w14:val="FFFFFF">
+                <w14:alpha w14:val="16000"/>
+              </w14:srgbClr>
+            </w14:solidFill>
+          </w14:textFill>
+        </w:rPr>
+        <w:t>安装与卸载</w:t>
+      </w:r>
+      <w:r>
+        <w:rPr>
+          <w:rFonts w:eastAsia="apple-system;BlinkMacSystemFont;Segoe UI;system-ui;apple-system;Segoe UI;Roboto;Ubuntu;Cantarell;Noto Sans;sans-serif;Arial;PingFang SC;Source Han Sans SC;Microsoft YaHei UI;Microsoft YaHei;Noto Sans CJK SC;sans-serif" w:ascii="inherit" w:hAnsi="inherit"/>
+          <w:b w:val="false"/>
+          <w:i w:val="false"/>
+          <w:caps w:val="false"/>
+          <w:smallCaps w:val="false"/>
+          <w:color w:val="FFFFFF"/>
+          <w:spacing w:val="0"/>
+          <w:sz w:val="24"/>
+          <w14:textFill>
+            <w14:solidFill>
+              <w14:srgbClr w14:val="FFFFFF">
+                <w14:alpha w14:val="16000"/>
+              </w14:srgbClr>
+            </w14:solidFill>
+          </w14:textFill>
+        </w:rPr>
+        <w:br/>
+        <w:t xml:space="preserve">4.3 </w:t>
+      </w:r>
+      <w:r>
+        <w:rPr>
+          <w:rFonts w:eastAsia="inherit"/>
+          <w:b w:val="false"/>
+          <w:i w:val="false"/>
+          <w:caps w:val="false"/>
+          <w:smallCaps w:val="false"/>
+          <w:color w:val="FFFFFF"/>
+          <w:spacing w:val="0"/>
+          <w:sz w:val="24"/>
+          <w14:textFill>
+            <w14:solidFill>
+              <w14:srgbClr w14:val="FFFFFF">
+                <w14:alpha w14:val="16000"/>
+              </w14:srgbClr>
+            </w14:solidFill>
+          </w14:textFill>
+        </w:rPr>
+        <w:t xml:space="preserve">使用 </w:t>
+      </w:r>
+      <w:r>
+        <w:rPr>
+          <w:rFonts w:eastAsia="apple-system;BlinkMacSystemFont;Segoe UI;system-ui;apple-system;Segoe UI;Roboto;Ubuntu;Cantarell;Noto Sans;sans-serif;Arial;PingFang SC;Source Han Sans SC;Microsoft YaHei UI;Microsoft YaHei;Noto Sans CJK SC;sans-serif" w:ascii="inherit" w:hAnsi="inherit"/>
+          <w:b w:val="false"/>
+          <w:i w:val="false"/>
+          <w:caps w:val="false"/>
+          <w:smallCaps w:val="false"/>
+          <w:color w:val="FFFFFF"/>
+          <w:spacing w:val="0"/>
+          <w:sz w:val="24"/>
+          <w14:textFill>
+            <w14:solidFill>
+              <w14:srgbClr w14:val="FFFFFF">
+                <w14:alpha w14:val="16000"/>
+              </w14:srgbClr>
+            </w14:solidFill>
+          </w14:textFill>
+        </w:rPr>
+        <w:t xml:space="preserve">&amp; </w:t>
+      </w:r>
+      <w:r>
+        <w:rPr>
+          <w:rFonts w:eastAsia="inherit"/>
+          <w:b w:val="false"/>
+          <w:i w:val="false"/>
+          <w:caps w:val="false"/>
+          <w:smallCaps w:val="false"/>
+          <w:color w:val="FFFFFF"/>
+          <w:spacing w:val="0"/>
+          <w:sz w:val="24"/>
+          <w14:textFill>
+            <w14:solidFill>
+              <w14:srgbClr w14:val="FFFFFF">
+                <w14:alpha w14:val="16000"/>
+              </w14:srgbClr>
+            </w14:solidFill>
+          </w14:textFill>
+        </w:rPr>
+        <w:t>命令说明</w:t>
+      </w:r>
+      <w:r>
+        <w:rPr>
+          <w:rFonts w:eastAsia="apple-system;BlinkMacSystemFont;Segoe UI;system-ui;apple-system;Segoe UI;Roboto;Ubuntu;Cantarell;Noto Sans;sans-serif;Arial;PingFang SC;Source Han Sans SC;Microsoft YaHei UI;Microsoft YaHei;Noto Sans CJK SC;sans-serif" w:ascii="inherit" w:hAnsi="inherit"/>
+          <w:b w:val="false"/>
+          <w:i w:val="false"/>
+          <w:caps w:val="false"/>
+          <w:smallCaps w:val="false"/>
+          <w:color w:val="FFFFFF"/>
+          <w:spacing w:val="0"/>
+          <w:sz w:val="24"/>
+          <w14:textFill>
+            <w14:solidFill>
+              <w14:srgbClr w14:val="FFFFFF">
+                <w14:alpha w14:val="16000"/>
+              </w14:srgbClr>
+            </w14:solidFill>
+          </w14:textFill>
+        </w:rPr>
+        <w:br/>
+        <w:t xml:space="preserve">4.4 Compose </w:t>
+      </w:r>
+      <w:r>
+        <w:rPr>
+          <w:rFonts w:eastAsia="inherit"/>
+          <w:b w:val="false"/>
+          <w:i w:val="false"/>
+          <w:caps w:val="false"/>
+          <w:smallCaps w:val="false"/>
+          <w:color w:val="FFFFFF"/>
+          <w:spacing w:val="0"/>
+          <w:sz w:val="24"/>
+          <w14:textFill>
+            <w14:solidFill>
+              <w14:srgbClr w14:val="FFFFFF">
+                <w14:alpha w14:val="16000"/>
+              </w14:srgbClr>
+            </w14:solidFill>
+          </w14:textFill>
+        </w:rPr>
+        <w:t>模板文件</w:t>
+      </w:r>
+      <w:r>
+        <w:rPr>
+          <w:rFonts w:eastAsia="apple-system;BlinkMacSystemFont;Segoe UI;system-ui;apple-system;Segoe UI;Roboto;Ubuntu;Cantarell;Noto Sans;sans-serif;Arial;PingFang SC;Source Han Sans SC;Microsoft YaHei UI;Microsoft YaHei;Noto Sans CJK SC;sans-serif" w:ascii="inherit" w:hAnsi="inherit"/>
+          <w:b w:val="false"/>
+          <w:i w:val="false"/>
+          <w:caps w:val="false"/>
+          <w:smallCaps w:val="false"/>
+          <w:color w:val="FFFFFF"/>
+          <w:spacing w:val="0"/>
+          <w:sz w:val="24"/>
+          <w14:textFill>
+            <w14:solidFill>
+              <w14:srgbClr w14:val="FFFFFF">
+                <w14:alpha w14:val="16000"/>
+              </w14:srgbClr>
+            </w14:solidFill>
+          </w14:textFill>
+        </w:rPr>
+        <w:br/>
+        <w:t xml:space="preserve">4.5 </w:t>
+      </w:r>
+      <w:r>
+        <w:rPr>
+          <w:rFonts w:eastAsia="inherit"/>
+          <w:b w:val="false"/>
+          <w:i w:val="false"/>
+          <w:caps w:val="false"/>
+          <w:smallCaps w:val="false"/>
+          <w:color w:val="FFFFFF"/>
+          <w:spacing w:val="0"/>
+          <w:sz w:val="24"/>
+          <w14:textFill>
+            <w14:solidFill>
+              <w14:srgbClr w14:val="FFFFFF">
+                <w14:alpha w14:val="16000"/>
+              </w14:srgbClr>
+            </w14:solidFill>
+          </w14:textFill>
+        </w:rPr>
+        <w:t>任选一个实战：</w:t>
+      </w:r>
+      <w:r>
+        <w:rPr>
+          <w:rFonts w:eastAsia="apple-system;BlinkMacSystemFont;Segoe UI;system-ui;apple-system;Segoe UI;Roboto;Ubuntu;Cantarell;Noto Sans;sans-serif;Arial;PingFang SC;Source Han Sans SC;Microsoft YaHei UI;Microsoft YaHei;Noto Sans CJK SC;sans-serif" w:ascii="inherit" w:hAnsi="inherit"/>
+          <w:b w:val="false"/>
+          <w:i w:val="false"/>
+          <w:caps w:val="false"/>
+          <w:smallCaps w:val="false"/>
+          <w:color w:val="FFFFFF"/>
+          <w:spacing w:val="0"/>
+          <w:sz w:val="24"/>
+          <w14:textFill>
+            <w14:solidFill>
+              <w14:srgbClr w14:val="FFFFFF">
+                <w14:alpha w14:val="16000"/>
+              </w14:srgbClr>
+            </w14:solidFill>
+          </w14:textFill>
+        </w:rPr>
+        <w:t>Django / Rails / WordPress / LNMP</w:t>
+      </w:r>
+    </w:p>
+    <w:p>
+      <w:pPr>
+        <w:pStyle w:val="BodyText"/>
+        <w:widowControl/>
+        <w:numPr>
+          <w:ilvl w:val="0"/>
+          <w:numId w:val="0"/>
+        </w:numPr>
+        <w:pBdr/>
+        <w:spacing w:lineRule="atLeast" w:line="390" w:before="0" w:after="0"/>
+        <w:ind w:hanging="0" w:start="0" w:end="0"/>
+        <w:rPr>
+          <w:rFonts w:eastAsia="apple-system;BlinkMacSystemFont;Segoe UI;system-ui;apple-system;Segoe UI;Roboto;Ubuntu;Cantarell;Noto Sans;sans-serif;Arial;PingFang SC;Source Han Sans SC;Microsoft YaHei UI;Microsoft YaHei;Noto Sans CJK SC;sans-serif"/>
+          <w:caps w:val="false"/>
+          <w:smallCaps w:val="false"/>
+          <w:color w:val="FFFFFF"/>
+          <w:spacing w:val="0"/>
+          <w:sz w:val="21"/>
+          <w14:textFill>
+            <w14:solidFill>
+              <w14:srgbClr w14:val="FFFFFF">
+                <w14:alpha w14:val="16000"/>
+              </w14:srgbClr>
+            </w14:solidFill>
+          </w14:textFill>
+        </w:rPr>
+      </w:pPr>
+      <w:r>
+        <w:rPr>
+          <w:rFonts w:eastAsia="inherit"/>
+          <w:b w:val="false"/>
+          <w:i w:val="false"/>
+          <w:caps w:val="false"/>
+          <w:smallCaps w:val="false"/>
+          <w:color w:val="FFFFFF"/>
+          <w:spacing w:val="0"/>
+          <w:sz w:val="24"/>
+          <w14:textFill>
+            <w14:solidFill>
+              <w14:srgbClr w14:val="FFFFFF">
+                <w14:alpha w14:val="16000"/>
+              </w14:srgbClr>
+            </w14:solidFill>
+          </w14:textFill>
+        </w:rPr>
+        <w:t>实战案例</w:t>
+      </w:r>
+      <w:r>
+        <w:rPr>
+          <w:rFonts w:eastAsia="apple-system;BlinkMacSystemFont;Segoe UI;system-ui;apple-system;Segoe UI;Roboto;Ubuntu;Cantarell;Noto Sans;sans-serif;Arial;PingFang SC;Source Han Sans SC;Microsoft YaHei UI;Microsoft YaHei;Noto Sans CJK SC;sans-serif" w:ascii="inherit" w:hAnsi="inherit"/>
+          <w:b w:val="false"/>
+          <w:i w:val="false"/>
+          <w:caps w:val="false"/>
+          <w:smallCaps w:val="false"/>
+          <w:color w:val="FFFFFF"/>
+          <w:spacing w:val="0"/>
+          <w:sz w:val="24"/>
+          <w14:textFill>
+            <w14:solidFill>
+              <w14:srgbClr w14:val="FFFFFF">
+                <w14:alpha w14:val="16000"/>
+              </w14:srgbClr>
+            </w14:solidFill>
+          </w14:textFill>
+        </w:rPr>
+        <w:t>-CI/CD</w:t>
+        <w:br/>
+        <w:t>5.1 GitHub Actions</w:t>
+        <w:br/>
+        <w:t>5.2 Drone</w:t>
+      </w:r>
+    </w:p>
+    <w:p>
+      <w:pPr>
+        <w:pStyle w:val="Normal"/>
+        <w:widowControl/>
+        <w:bidi w:val="0"/>
+        <w:ind w:hanging="0" w:start="0" w:end="0"/>
+        <w:jc w:val="start"/>
+        <w:rPr>
+          <w:rFonts w:eastAsia="apple-system;BlinkMacSystemFont;Segoe UI;system-ui;apple-system;Segoe UI;Roboto;Ubuntu;Cantarell;Noto Sans;sans-serif;Arial;PingFang SC;Source Han Sans SC;Microsoft YaHei UI;Microsoft YaHei;Noto Sans CJK SC;sans-serif"/>
+          <w:b w:val="false"/>
+          <w:i w:val="false"/>
+          <w:i w:val="false"/>
+          <w:caps w:val="false"/>
+          <w:smallCaps w:val="false"/>
+          <w:color w:val="FFFFFF"/>
+          <w:spacing w:val="0"/>
+          <w:sz w:val="21"/>
+          <w14:textFill>
+            <w14:solidFill>
+              <w14:srgbClr w14:val="FFFFFF">
+                <w14:alpha w14:val="16000"/>
+              </w14:srgbClr>
+            </w14:solidFill>
+          </w14:textFill>
+        </w:rPr>
+      </w:pPr>
+      <w:r>
+        <w:rPr/>
+      </w:r>
+    </w:p>
+    <w:p>
+      <w:pPr>
+        <w:pStyle w:val="Normal"/>
+        <w:widowControl/>
+        <w:bidi w:val="0"/>
+        <w:ind w:hanging="0" w:start="0" w:end="0"/>
+        <w:jc w:val="start"/>
+        <w:rPr>
+          <w:rFonts w:eastAsia="apple-system;BlinkMacSystemFont;Segoe UI;system-ui;apple-system;Segoe UI;Roboto;Ubuntu;Cantarell;Noto Sans;sans-serif;Arial;PingFang SC;Source Han Sans SC;Microsoft YaHei UI;Microsoft YaHei;Noto Sans CJK SC;sans-serif"/>
+          <w:b w:val="false"/>
+          <w:i w:val="false"/>
+          <w:i w:val="false"/>
+          <w:caps w:val="false"/>
+          <w:smallCaps w:val="false"/>
+          <w:color w:val="FFFFFF"/>
+          <w:spacing w:val="0"/>
+          <w:sz w:val="21"/>
+          <w14:textFill>
+            <w14:solidFill>
+              <w14:srgbClr w14:val="FFFFFF">
+                <w14:alpha w14:val="16000"/>
+              </w14:srgbClr>
+            </w14:solidFill>
+          </w14:textFill>
+        </w:rPr>
+      </w:pPr>
+      <w:r>
+        <w:rPr/>
+      </w:r>
+    </w:p>
+    <w:p>
+      <w:pPr>
+        <w:pStyle w:val="Normal"/>
+        <w:widowControl/>
+        <w:bidi w:val="0"/>
+        <w:ind w:hanging="0" w:start="0" w:end="0"/>
+        <w:jc w:val="start"/>
+        <w:rPr>
+          <w:rFonts w:ascii="apple-system;BlinkMacSystemFont;Segoe UI;system-ui;apple-system;Segoe UI;Roboto;Ubuntu;Cantarell;Noto Sans;sans-serif;Arial;PingFang SC;Source Han Sans SC;Microsoft YaHei UI;Microsoft YaHei;Noto Sans CJK SC;sans-serif" w:hAnsi="apple-system;BlinkMacSystemFont;Segoe UI;system-ui;apple-system;Segoe UI;Roboto;Ubuntu;Cantarell;Noto Sans;sans-serif;Arial;PingFang SC;Source Han Sans SC;Microsoft YaHei UI;Microsoft YaHei;Noto Sans CJK SC;sans-serif" w:eastAsia="apple-system;BlinkMacSystemFont;Segoe UI;system-ui;apple-system;Segoe UI;Roboto;Ubuntu;Cantarell;Noto Sans;sans-serif;Arial;PingFang SC;Source Han Sans SC;Microsoft YaHei UI;Microsoft YaHei;Noto Sans CJK SC;sans-serif"/>
+          <w:b w:val="false"/>
+          <w:i w:val="false"/>
+          <w:i w:val="false"/>
+          <w:caps w:val="false"/>
+          <w:smallCaps w:val="false"/>
+          <w:color w:val="FFFFFF"/>
+          <w:spacing w:val="0"/>
+          <w:sz w:val="21"/>
+          <w14:textFill>
+            <w14:solidFill>
+              <w14:srgbClr w14:val="FFFFFF">
+                <w14:alpha w14:val="16000"/>
+              </w14:srgbClr>
+            </w14:solidFill>
+          </w14:textFill>
+        </w:rPr>
+      </w:pPr>
+      <w:r>
+        <w:rPr>
+          <w:rFonts w:eastAsia="apple-system;BlinkMacSystemFont;Segoe UI;system-ui;apple-system;Segoe UI;Roboto;Ubuntu;Cantarell;Noto Sans;sans-serif;Arial;PingFang SC;Source Han Sans SC;Microsoft YaHei UI;Microsoft YaHei;Noto Sans CJK SC;sans-serif" w:ascii="apple-system;BlinkMacSystemFont;Segoe UI;system-ui;apple-system;Segoe UI;Roboto;Ubuntu;Cantarell;Noto Sans;sans-serif;Arial;PingFang SC;Source Han Sans SC;Microsoft YaHei UI;Microsoft YaHei;Noto Sans CJK SC;sans-serif" w:hAnsi="apple-system;BlinkMacSystemFont;Segoe UI;system-ui;apple-system;Segoe UI;Roboto;Ubuntu;Cantarell;Noto Sans;sans-serif;Arial;PingFang SC;Source Han Sans SC;Microsoft YaHei UI;Microsoft YaHei;Noto Sans CJK SC;sans-serif"/>
+          <w:b w:val="false"/>
+          <w:i w:val="false"/>
+          <w:caps w:val="false"/>
+          <w:smallCaps w:val="false"/>
+          <w:color w:val="FFFFFF"/>
+          <w:spacing w:val="0"/>
+          <w:sz w:val="21"/>
+          <w14:textFill>
+            <w14:solidFill>
+              <w14:srgbClr w14:val="FFFFFF">
+                <w14:alpha w14:val="16000"/>
+              </w14:srgbClr>
+            </w14:solidFill>
+          </w14:textFill>
+        </w:rPr>
       </w:r>
     </w:p>
     <w:p>
@@ -6297,6 +8252,256 @@
     </w:sectPr>
   </w:body>
 </w:document>
+</file>
+
+<file path=word/numbering.xml><?xml version="1.0" encoding="utf-8"?>
+<w:numbering xmlns:w="http://schemas.openxmlformats.org/wordprocessingml/2006/main" xmlns:o="urn:schemas-microsoft-com:office:office" xmlns:r="http://schemas.openxmlformats.org/officeDocument/2006/relationships" xmlns:v="urn:schemas-microsoft-com:vml" xmlns:mc="http://schemas.openxmlformats.org/markup-compatibility/2006" xmlns:w14="http://schemas.microsoft.com/office/word/2010/wordml" mc:Ignorable="w14">
+  <w:abstractNum w:abstractNumId="1">
+    <w:lvl w:ilvl="0">
+      <w:start w:val="1"/>
+      <w:numFmt w:val="decimal"/>
+      <w:suff w:val="nothing"/>
+      <w:lvlText w:val="%1."/>
+      <w:lvlJc w:val="start"/>
+      <w:pPr>
+        <w:tabs>
+          <w:tab w:val="num" w:pos="0"/>
+        </w:tabs>
+        <w:ind w:start="0" w:hanging="0"/>
+      </w:pPr>
+      <w:rPr/>
+    </w:lvl>
+    <w:lvl w:ilvl="1">
+      <w:start w:val="1"/>
+      <w:numFmt w:val="decimal"/>
+      <w:lvlText w:val="%2."/>
+      <w:lvlJc w:val="start"/>
+      <w:pPr>
+        <w:tabs>
+          <w:tab w:val="num" w:pos="1418"/>
+        </w:tabs>
+        <w:ind w:start="1418" w:hanging="283"/>
+      </w:pPr>
+      <w:rPr/>
+    </w:lvl>
+    <w:lvl w:ilvl="2">
+      <w:start w:val="1"/>
+      <w:numFmt w:val="decimal"/>
+      <w:lvlText w:val="%3."/>
+      <w:lvlJc w:val="start"/>
+      <w:pPr>
+        <w:tabs>
+          <w:tab w:val="num" w:pos="2127"/>
+        </w:tabs>
+        <w:ind w:start="2127" w:hanging="283"/>
+      </w:pPr>
+      <w:rPr/>
+    </w:lvl>
+    <w:lvl w:ilvl="3">
+      <w:start w:val="1"/>
+      <w:numFmt w:val="decimal"/>
+      <w:lvlText w:val="%4."/>
+      <w:lvlJc w:val="start"/>
+      <w:pPr>
+        <w:tabs>
+          <w:tab w:val="num" w:pos="2836"/>
+        </w:tabs>
+        <w:ind w:start="2836" w:hanging="283"/>
+      </w:pPr>
+      <w:rPr/>
+    </w:lvl>
+    <w:lvl w:ilvl="4">
+      <w:start w:val="1"/>
+      <w:numFmt w:val="decimal"/>
+      <w:lvlText w:val="%5."/>
+      <w:lvlJc w:val="start"/>
+      <w:pPr>
+        <w:tabs>
+          <w:tab w:val="num" w:pos="3545"/>
+        </w:tabs>
+        <w:ind w:start="3545" w:hanging="283"/>
+      </w:pPr>
+      <w:rPr/>
+    </w:lvl>
+    <w:lvl w:ilvl="5">
+      <w:start w:val="1"/>
+      <w:numFmt w:val="decimal"/>
+      <w:lvlText w:val="%6."/>
+      <w:lvlJc w:val="start"/>
+      <w:pPr>
+        <w:tabs>
+          <w:tab w:val="num" w:pos="4254"/>
+        </w:tabs>
+        <w:ind w:start="4254" w:hanging="283"/>
+      </w:pPr>
+      <w:rPr/>
+    </w:lvl>
+    <w:lvl w:ilvl="6">
+      <w:start w:val="1"/>
+      <w:numFmt w:val="decimal"/>
+      <w:lvlText w:val="%7."/>
+      <w:lvlJc w:val="start"/>
+      <w:pPr>
+        <w:tabs>
+          <w:tab w:val="num" w:pos="4963"/>
+        </w:tabs>
+        <w:ind w:start="4963" w:hanging="283"/>
+      </w:pPr>
+      <w:rPr/>
+    </w:lvl>
+    <w:lvl w:ilvl="7">
+      <w:start w:val="1"/>
+      <w:numFmt w:val="decimal"/>
+      <w:lvlText w:val="%8."/>
+      <w:lvlJc w:val="start"/>
+      <w:pPr>
+        <w:tabs>
+          <w:tab w:val="num" w:pos="5672"/>
+        </w:tabs>
+        <w:ind w:start="5672" w:hanging="283"/>
+      </w:pPr>
+      <w:rPr/>
+    </w:lvl>
+    <w:lvl w:ilvl="8">
+      <w:start w:val="1"/>
+      <w:numFmt w:val="decimal"/>
+      <w:lvlText w:val="%9."/>
+      <w:lvlJc w:val="start"/>
+      <w:pPr>
+        <w:tabs>
+          <w:tab w:val="num" w:pos="6381"/>
+        </w:tabs>
+        <w:ind w:start="6381" w:hanging="283"/>
+      </w:pPr>
+      <w:rPr/>
+    </w:lvl>
+  </w:abstractNum>
+  <w:abstractNum w:abstractNumId="2">
+    <w:lvl w:ilvl="0">
+      <w:start w:val="1"/>
+      <w:numFmt w:val="none"/>
+      <w:suff w:val="nothing"/>
+      <w:lvlText w:val=""/>
+      <w:lvlJc w:val="start"/>
+      <w:pPr>
+        <w:tabs>
+          <w:tab w:val="num" w:pos="0"/>
+        </w:tabs>
+        <w:ind w:start="0" w:hanging="0"/>
+      </w:pPr>
+    </w:lvl>
+    <w:lvl w:ilvl="1">
+      <w:start w:val="1"/>
+      <w:numFmt w:val="none"/>
+      <w:suff w:val="nothing"/>
+      <w:lvlText w:val=""/>
+      <w:lvlJc w:val="start"/>
+      <w:pPr>
+        <w:tabs>
+          <w:tab w:val="num" w:pos="0"/>
+        </w:tabs>
+        <w:ind w:start="0" w:hanging="0"/>
+      </w:pPr>
+    </w:lvl>
+    <w:lvl w:ilvl="2">
+      <w:start w:val="1"/>
+      <w:numFmt w:val="none"/>
+      <w:suff w:val="nothing"/>
+      <w:lvlText w:val=""/>
+      <w:lvlJc w:val="start"/>
+      <w:pPr>
+        <w:tabs>
+          <w:tab w:val="num" w:pos="0"/>
+        </w:tabs>
+        <w:ind w:start="0" w:hanging="0"/>
+      </w:pPr>
+    </w:lvl>
+    <w:lvl w:ilvl="3">
+      <w:start w:val="1"/>
+      <w:numFmt w:val="none"/>
+      <w:suff w:val="nothing"/>
+      <w:lvlText w:val=""/>
+      <w:lvlJc w:val="start"/>
+      <w:pPr>
+        <w:tabs>
+          <w:tab w:val="num" w:pos="0"/>
+        </w:tabs>
+        <w:ind w:start="0" w:hanging="0"/>
+      </w:pPr>
+    </w:lvl>
+    <w:lvl w:ilvl="4">
+      <w:start w:val="1"/>
+      <w:numFmt w:val="none"/>
+      <w:suff w:val="nothing"/>
+      <w:lvlText w:val=""/>
+      <w:lvlJc w:val="start"/>
+      <w:pPr>
+        <w:tabs>
+          <w:tab w:val="num" w:pos="0"/>
+        </w:tabs>
+        <w:ind w:start="0" w:hanging="0"/>
+      </w:pPr>
+    </w:lvl>
+    <w:lvl w:ilvl="5">
+      <w:start w:val="1"/>
+      <w:numFmt w:val="none"/>
+      <w:suff w:val="nothing"/>
+      <w:lvlText w:val=""/>
+      <w:lvlJc w:val="start"/>
+      <w:pPr>
+        <w:tabs>
+          <w:tab w:val="num" w:pos="0"/>
+        </w:tabs>
+        <w:ind w:start="0" w:hanging="0"/>
+      </w:pPr>
+    </w:lvl>
+    <w:lvl w:ilvl="6">
+      <w:start w:val="1"/>
+      <w:numFmt w:val="none"/>
+      <w:suff w:val="nothing"/>
+      <w:lvlText w:val=""/>
+      <w:lvlJc w:val="start"/>
+      <w:pPr>
+        <w:tabs>
+          <w:tab w:val="num" w:pos="0"/>
+        </w:tabs>
+        <w:ind w:start="0" w:hanging="0"/>
+      </w:pPr>
+    </w:lvl>
+    <w:lvl w:ilvl="7">
+      <w:start w:val="1"/>
+      <w:numFmt w:val="none"/>
+      <w:suff w:val="nothing"/>
+      <w:lvlText w:val=""/>
+      <w:lvlJc w:val="start"/>
+      <w:pPr>
+        <w:tabs>
+          <w:tab w:val="num" w:pos="0"/>
+        </w:tabs>
+        <w:ind w:start="0" w:hanging="0"/>
+      </w:pPr>
+    </w:lvl>
+    <w:lvl w:ilvl="8">
+      <w:start w:val="1"/>
+      <w:numFmt w:val="none"/>
+      <w:suff w:val="nothing"/>
+      <w:lvlText w:val=""/>
+      <w:lvlJc w:val="start"/>
+      <w:pPr>
+        <w:tabs>
+          <w:tab w:val="num" w:pos="0"/>
+        </w:tabs>
+        <w:ind w:start="0" w:hanging="0"/>
+      </w:pPr>
+    </w:lvl>
+  </w:abstractNum>
+  <w:num w:numId="1">
+    <w:abstractNumId w:val="1"/>
+  </w:num>
+  <w:num w:numId="2">
+    <w:abstractNumId w:val="2"/>
+  </w:num>
+</w:numbering>
 </file>
 
 <file path=word/styles.xml><?xml version="1.0" encoding="utf-8"?>
@@ -6323,7 +8528,7 @@
     <w:pPr>
       <w:widowControl/>
       <w:suppressAutoHyphens w:val="true"/>
-      <w:overflowPunct w:val="false"/>
+      <w:overflowPunct w:val="true"/>
       <w:bidi w:val="0"/>
       <w:spacing w:before="0" w:after="0"/>
       <w:jc w:val="start"/>
@@ -6337,8 +8542,25 @@
       <w:lang w:val="en-US" w:eastAsia="zh-CN" w:bidi="hi-IN"/>
     </w:rPr>
   </w:style>
-  <w:style w:type="character" w:styleId="user">
-    <w:name w:val="编号符号 (user)"/>
+  <w:style w:type="paragraph" w:styleId="Heading1">
+    <w:name w:val="heading 1"/>
+    <w:basedOn w:val="Style15"/>
+    <w:next w:val="BodyText"/>
+    <w:qFormat/>
+    <w:pPr>
+      <w:spacing w:before="240" w:after="120"/>
+      <w:outlineLvl w:val="0"/>
+    </w:pPr>
+    <w:rPr>
+      <w:rFonts w:ascii="Liberation Serif" w:hAnsi="Liberation Serif" w:eastAsia="思源宋体 CN" w:cs="Noto Sans CJK SC"/>
+      <w:b/>
+      <w:bCs/>
+      <w:sz w:val="48"/>
+      <w:szCs w:val="48"/>
+    </w:rPr>
+  </w:style>
+  <w:style w:type="character" w:styleId="Style13">
+    <w:name w:val="编号符号"/>
     <w:qFormat/>
     <w:rPr/>
   </w:style>
@@ -6349,7 +8571,14 @@
       <w:u w:val="single"/>
     </w:rPr>
   </w:style>
-  <w:style w:type="paragraph" w:styleId="Style14">
+  <w:style w:type="character" w:styleId="Style14">
+    <w:name w:val="源文本"/>
+    <w:qFormat/>
+    <w:rPr>
+      <w:rFonts w:ascii="Liberation Mono" w:hAnsi="Liberation Mono" w:eastAsia="Noto Sans Mono CJK SC" w:cs="Liberation Mono"/>
+    </w:rPr>
+  </w:style>
+  <w:style w:type="paragraph" w:styleId="Style15">
     <w:name w:val="标题样式"/>
     <w:basedOn w:val="Normal"/>
     <w:next w:val="BodyText"/>
@@ -6396,7 +8625,7 @@
       <w:szCs w:val="24"/>
     </w:rPr>
   </w:style>
-  <w:style w:type="paragraph" w:styleId="Style15">
+  <w:style w:type="paragraph" w:styleId="Style16">
     <w:name w:val="索引"/>
     <w:basedOn w:val="Normal"/>
     <w:qFormat/>
@@ -6407,7 +8636,7 @@
       <w:rFonts w:cs="Noto Sans CJK SC"/>
     </w:rPr>
   </w:style>
-  <w:style w:type="paragraph" w:styleId="user1">
+  <w:style w:type="paragraph" w:styleId="user">
     <w:name w:val="标题样式 (user)"/>
     <w:basedOn w:val="Normal"/>
     <w:next w:val="BodyText"/>
@@ -6422,7 +8651,7 @@
       <w:szCs w:val="28"/>
     </w:rPr>
   </w:style>
-  <w:style w:type="paragraph" w:styleId="user2">
+  <w:style w:type="paragraph" w:styleId="user1">
     <w:name w:val="索引 (user)"/>
     <w:basedOn w:val="Normal"/>
     <w:qFormat/>
@@ -6431,6 +8660,29 @@
     </w:pPr>
     <w:rPr>
       <w:rFonts w:cs="Noto Sans CJK SC"/>
+    </w:rPr>
+  </w:style>
+  <w:style w:type="paragraph" w:styleId="Style17">
+    <w:name w:val="表格内容"/>
+    <w:basedOn w:val="Normal"/>
+    <w:qFormat/>
+    <w:pPr>
+      <w:widowControl w:val="false"/>
+      <w:suppressLineNumbers/>
+    </w:pPr>
+    <w:rPr/>
+  </w:style>
+  <w:style w:type="paragraph" w:styleId="Style18">
+    <w:name w:val="表格标题"/>
+    <w:basedOn w:val="Style17"/>
+    <w:qFormat/>
+    <w:pPr>
+      <w:suppressLineNumbers/>
+      <w:jc w:val="center"/>
+    </w:pPr>
+    <w:rPr>
+      <w:b/>
+      <w:bCs/>
     </w:rPr>
   </w:style>
 </w:styles>
